--- a/CONTRATOS/Gellaro - Certificado de Garantia.docx
+++ b/CONTRATOS/Gellaro - Certificado de Garantia.docx
@@ -59,6 +59,17 @@
           <w:u w:val="single"/>
         </w:rPr>
         <w:t>QUADRO RESUMO</w:t>
+      </w:r>
+      <w:r>
+        <w:rPr>
+          <w:rFonts w:ascii="Arial" w:hAnsi="Arial" w:cs="Arial"/>
+          <w:b/>
+          <w:bCs/>
+          <w:sz w:val="18"/>
+          <w:szCs w:val="18"/>
+          <w:u w:val="single"/>
+        </w:rPr>
+        <w:t xml:space="preserve"> – CONTRATO 237A</w:t>
       </w:r>
     </w:p>
     <w:p>
@@ -168,7 +179,15 @@
           <w:sz w:val="18"/>
           <w:szCs w:val="18"/>
         </w:rPr>
-        <w:t>Vincolleti</w:t>
+        <w:t>Vinco</w:t>
+      </w:r>
+      <w:r>
+        <w:rPr>
+          <w:rFonts w:ascii="Arial" w:hAnsi="Arial" w:cs="Arial"/>
+          <w:sz w:val="18"/>
+          <w:szCs w:val="18"/>
+        </w:rPr>
+        <w:t>letti</w:t>
       </w:r>
       <w:proofErr w:type="spellEnd"/>
       <w:r>
@@ -220,25 +239,39 @@
           <w:szCs w:val="18"/>
         </w:rPr>
         <w:tab/>
-        <w:t xml:space="preserve">Estado: </w:t>
-      </w:r>
-      <w:proofErr w:type="gramStart"/>
-      <w:r>
-        <w:rPr>
-          <w:rFonts w:ascii="Arial" w:hAnsi="Arial" w:cs="Arial"/>
-          <w:sz w:val="18"/>
-          <w:szCs w:val="18"/>
-        </w:rPr>
-        <w:t>SP  CEP</w:t>
-      </w:r>
-      <w:proofErr w:type="gramEnd"/>
-      <w:r>
-        <w:rPr>
-          <w:rFonts w:ascii="Arial" w:hAnsi="Arial" w:cs="Arial"/>
-          <w:sz w:val="18"/>
-          <w:szCs w:val="18"/>
-        </w:rPr>
-        <w:t>: 13190-00</w:t>
+        <w:t>Estado: SP</w:t>
+      </w:r>
+      <w:r>
+        <w:rPr>
+          <w:rFonts w:ascii="Arial" w:hAnsi="Arial" w:cs="Arial"/>
+          <w:sz w:val="18"/>
+          <w:szCs w:val="18"/>
+        </w:rPr>
+        <w:tab/>
+      </w:r>
+      <w:r>
+        <w:rPr>
+          <w:rFonts w:ascii="Arial" w:hAnsi="Arial" w:cs="Arial"/>
+          <w:sz w:val="18"/>
+          <w:szCs w:val="18"/>
+        </w:rPr>
+        <w:tab/>
+      </w:r>
+      <w:r>
+        <w:rPr>
+          <w:rFonts w:ascii="Arial" w:hAnsi="Arial" w:cs="Arial"/>
+          <w:sz w:val="18"/>
+          <w:szCs w:val="18"/>
+        </w:rPr>
+        <w:t>CEP: 1319</w:t>
+      </w:r>
+      <w:r>
+        <w:rPr>
+          <w:rFonts w:ascii="Arial" w:hAnsi="Arial" w:cs="Arial"/>
+          <w:sz w:val="18"/>
+          <w:szCs w:val="18"/>
+        </w:rPr>
+        <w:t>7-198</w:t>
       </w:r>
     </w:p>
     <w:p>
@@ -335,9 +368,8 @@
           <w:rFonts w:ascii="Arial" w:hAnsi="Arial" w:cs="Arial"/>
           <w:sz w:val="18"/>
           <w:szCs w:val="18"/>
-          <w:highlight w:val="yellow"/>
-        </w:rPr>
-        <w:t>____________</w:t>
+        </w:rPr>
+        <w:t>Danilo Rafael de Assumpção</w:t>
       </w:r>
     </w:p>
     <w:p>
@@ -369,9 +401,8 @@
           <w:rFonts w:ascii="Arial" w:hAnsi="Arial" w:cs="Arial"/>
           <w:sz w:val="18"/>
           <w:szCs w:val="18"/>
-          <w:highlight w:val="yellow"/>
-        </w:rPr>
-        <w:t>____________</w:t>
+        </w:rPr>
+        <w:t>Rua Lírio, 265 Parque Fernão Dias</w:t>
       </w:r>
     </w:p>
     <w:p>
@@ -411,9 +442,8 @@
           <w:rFonts w:ascii="Arial" w:hAnsi="Arial" w:cs="Arial"/>
           <w:sz w:val="18"/>
           <w:szCs w:val="18"/>
-          <w:highlight w:val="yellow"/>
-        </w:rPr>
-        <w:t>____________</w:t>
+        </w:rPr>
+        <w:t>Atibaia</w:t>
       </w:r>
       <w:r>
         <w:rPr>
@@ -422,6 +452,21 @@
           <w:szCs w:val="18"/>
         </w:rPr>
         <w:tab/>
+      </w:r>
+      <w:r>
+        <w:rPr>
+          <w:rFonts w:ascii="Arial" w:hAnsi="Arial" w:cs="Arial"/>
+          <w:sz w:val="18"/>
+          <w:szCs w:val="18"/>
+        </w:rPr>
+        <w:tab/>
+      </w:r>
+      <w:r>
+        <w:rPr>
+          <w:rFonts w:ascii="Arial" w:hAnsi="Arial" w:cs="Arial"/>
+          <w:sz w:val="18"/>
+          <w:szCs w:val="18"/>
+        </w:rPr>
         <w:t xml:space="preserve">Estado: </w:t>
       </w:r>
       <w:r>
@@ -429,45 +474,48 @@
           <w:rFonts w:ascii="Arial" w:hAnsi="Arial" w:cs="Arial"/>
           <w:sz w:val="18"/>
           <w:szCs w:val="18"/>
-          <w:highlight w:val="yellow"/>
-        </w:rPr>
-        <w:t>__</w:t>
-      </w:r>
-      <w:proofErr w:type="gramStart"/>
-      <w:r>
-        <w:rPr>
-          <w:rFonts w:ascii="Arial" w:hAnsi="Arial" w:cs="Arial"/>
-          <w:sz w:val="18"/>
-          <w:szCs w:val="18"/>
-          <w:highlight w:val="yellow"/>
-        </w:rPr>
-        <w:t>_</w:t>
-      </w:r>
-      <w:r>
-        <w:rPr>
-          <w:rFonts w:ascii="Arial" w:hAnsi="Arial" w:cs="Arial"/>
-          <w:sz w:val="18"/>
-          <w:szCs w:val="18"/>
-        </w:rPr>
-        <w:t xml:space="preserve">  CEP</w:t>
-      </w:r>
-      <w:proofErr w:type="gramEnd"/>
-      <w:r>
-        <w:rPr>
-          <w:rFonts w:ascii="Arial" w:hAnsi="Arial" w:cs="Arial"/>
-          <w:sz w:val="18"/>
-          <w:szCs w:val="18"/>
-        </w:rPr>
-        <w:t xml:space="preserve">: </w:t>
-      </w:r>
-      <w:r>
-        <w:rPr>
-          <w:rFonts w:ascii="Arial" w:hAnsi="Arial" w:cs="Arial"/>
-          <w:sz w:val="18"/>
-          <w:szCs w:val="18"/>
-          <w:highlight w:val="yellow"/>
-        </w:rPr>
-        <w:t>____________</w:t>
+        </w:rPr>
+        <w:t>SP</w:t>
+      </w:r>
+      <w:r>
+        <w:rPr>
+          <w:rFonts w:ascii="Arial" w:hAnsi="Arial" w:cs="Arial"/>
+          <w:sz w:val="18"/>
+          <w:szCs w:val="18"/>
+        </w:rPr>
+        <w:t xml:space="preserve"> </w:t>
+      </w:r>
+      <w:r>
+        <w:rPr>
+          <w:rFonts w:ascii="Arial" w:hAnsi="Arial" w:cs="Arial"/>
+          <w:sz w:val="18"/>
+          <w:szCs w:val="18"/>
+        </w:rPr>
+        <w:tab/>
+      </w:r>
+      <w:r>
+        <w:rPr>
+          <w:rFonts w:ascii="Arial" w:hAnsi="Arial" w:cs="Arial"/>
+          <w:sz w:val="18"/>
+          <w:szCs w:val="18"/>
+        </w:rPr>
+        <w:tab/>
+      </w:r>
+      <w:r>
+        <w:rPr>
+          <w:rFonts w:ascii="Arial" w:hAnsi="Arial" w:cs="Arial"/>
+          <w:sz w:val="18"/>
+          <w:szCs w:val="18"/>
+        </w:rPr>
+        <w:t xml:space="preserve">CEP: </w:t>
+      </w:r>
+      <w:r>
+        <w:rPr>
+          <w:rFonts w:ascii="Arial" w:hAnsi="Arial" w:cs="Arial"/>
+          <w:sz w:val="18"/>
+          <w:szCs w:val="18"/>
+        </w:rPr>
+        <w:t>n/a</w:t>
       </w:r>
     </w:p>
     <w:p>
@@ -499,9 +547,8 @@
           <w:rFonts w:ascii="Arial" w:hAnsi="Arial" w:cs="Arial"/>
           <w:sz w:val="18"/>
           <w:szCs w:val="18"/>
-          <w:highlight w:val="yellow"/>
-        </w:rPr>
-        <w:t>____________</w:t>
+        </w:rPr>
+        <w:t>n/a</w:t>
       </w:r>
       <w:r>
         <w:rPr>
@@ -510,6 +557,21 @@
           <w:szCs w:val="18"/>
         </w:rPr>
         <w:tab/>
+      </w:r>
+      <w:r>
+        <w:rPr>
+          <w:rFonts w:ascii="Arial" w:hAnsi="Arial" w:cs="Arial"/>
+          <w:sz w:val="18"/>
+          <w:szCs w:val="18"/>
+        </w:rPr>
+        <w:tab/>
+      </w:r>
+      <w:r>
+        <w:rPr>
+          <w:rFonts w:ascii="Arial" w:hAnsi="Arial" w:cs="Arial"/>
+          <w:sz w:val="18"/>
+          <w:szCs w:val="18"/>
+        </w:rPr>
         <w:t xml:space="preserve">CPF nº: </w:t>
       </w:r>
       <w:r>
@@ -517,9 +579,8 @@
           <w:rFonts w:ascii="Arial" w:hAnsi="Arial" w:cs="Arial"/>
           <w:sz w:val="18"/>
           <w:szCs w:val="18"/>
-          <w:highlight w:val="yellow"/>
-        </w:rPr>
-        <w:t>____________</w:t>
+        </w:rPr>
+        <w:t>414.086.188-69</w:t>
       </w:r>
     </w:p>
     <w:p>
@@ -611,9 +672,8 @@
           <w:rFonts w:ascii="Arial" w:hAnsi="Arial" w:cs="Arial"/>
           <w:sz w:val="18"/>
           <w:szCs w:val="18"/>
-          <w:highlight w:val="yellow"/>
-        </w:rPr>
-        <w:t>____________</w:t>
+        </w:rPr>
+        <w:t>06/11/2021</w:t>
       </w:r>
     </w:p>
     <w:p>
@@ -641,6 +701,11 @@
     </w:p>
     <w:p>
       <w:pPr>
+        <w:pStyle w:val="PargrafodaLista"/>
+        <w:numPr>
+          <w:ilvl w:val="0"/>
+          <w:numId w:val="4"/>
+        </w:numPr>
         <w:spacing w:after="0" w:line="360" w:lineRule="auto"/>
         <w:jc w:val="both"/>
         <w:rPr>
@@ -651,7 +716,6 @@
           <w:szCs w:val="19"/>
         </w:rPr>
       </w:pPr>
-      <w:proofErr w:type="gramStart"/>
       <w:r>
         <w:rPr>
           <w:rFonts w:ascii="Arial" w:hAnsi="Arial" w:cs="Arial"/>
@@ -660,7 +724,7 @@
           <w:sz w:val="19"/>
           <w:szCs w:val="19"/>
         </w:rPr>
-        <w:t xml:space="preserve">1 </w:t>
+        <w:t xml:space="preserve"> </w:t>
       </w:r>
       <w:r>
         <w:rPr>
@@ -670,18 +734,7 @@
           <w:sz w:val="19"/>
           <w:szCs w:val="19"/>
         </w:rPr>
-        <w:t xml:space="preserve"> DO</w:t>
-      </w:r>
-      <w:proofErr w:type="gramEnd"/>
-      <w:r>
-        <w:rPr>
-          <w:rFonts w:ascii="Arial" w:hAnsi="Arial" w:cs="Arial"/>
-          <w:b/>
-          <w:bCs/>
-          <w:sz w:val="19"/>
-          <w:szCs w:val="19"/>
-        </w:rPr>
-        <w:t xml:space="preserve"> PRAZO DE GARANTIA</w:t>
+        <w:t>DO PRAZO DE GARANTIA</w:t>
       </w:r>
     </w:p>
     <w:p>
@@ -721,7 +774,6 @@
         </w:rPr>
         <w:t xml:space="preserve"> </w:t>
       </w:r>
-      <w:proofErr w:type="gramStart"/>
       <w:r>
         <w:rPr>
           <w:rFonts w:ascii="Arial" w:hAnsi="Arial" w:cs="Arial"/>
@@ -744,16 +796,7 @@
           <w:sz w:val="19"/>
           <w:szCs w:val="19"/>
         </w:rPr>
-        <w:t xml:space="preserve">  consciente</w:t>
-      </w:r>
-      <w:proofErr w:type="gramEnd"/>
-      <w:r>
-        <w:rPr>
-          <w:rFonts w:ascii="Arial" w:hAnsi="Arial" w:cs="Arial"/>
-          <w:sz w:val="19"/>
-          <w:szCs w:val="19"/>
-        </w:rPr>
-        <w:t xml:space="preserve">  da  qualidade de  seus produtos</w:t>
+        <w:t xml:space="preserve"> consciente da qualidade de seus produtos</w:t>
       </w:r>
       <w:r>
         <w:rPr>
@@ -769,7 +812,7 @@
           <w:sz w:val="19"/>
           <w:szCs w:val="19"/>
         </w:rPr>
-        <w:t xml:space="preserve">  </w:t>
+        <w:t xml:space="preserve"> </w:t>
       </w:r>
       <w:r>
         <w:rPr>
@@ -785,41 +828,143 @@
           <w:sz w:val="19"/>
           <w:szCs w:val="19"/>
         </w:rPr>
-        <w:t xml:space="preserve"> a  satisfação  dos  consumidores,  está  emitindo  este CERTIFICADO  DE  GARANTIA, pelo prazo  de: </w:t>
-      </w:r>
-      <w:r>
-        <w:rPr>
-          <w:rFonts w:ascii="Arial" w:hAnsi="Arial" w:cs="Arial"/>
-          <w:sz w:val="18"/>
-          <w:szCs w:val="18"/>
-          <w:highlight w:val="yellow"/>
-        </w:rPr>
-        <w:t>____</w:t>
-      </w:r>
-      <w:r>
-        <w:rPr>
-          <w:rFonts w:ascii="Arial" w:hAnsi="Arial" w:cs="Arial"/>
-          <w:sz w:val="19"/>
-          <w:szCs w:val="19"/>
-        </w:rPr>
-        <w:t xml:space="preserve"> MESES  (</w:t>
-      </w:r>
-      <w:r>
-        <w:rPr>
-          <w:rFonts w:ascii="Arial" w:hAnsi="Arial" w:cs="Arial"/>
-          <w:sz w:val="18"/>
-          <w:szCs w:val="18"/>
-          <w:highlight w:val="yellow"/>
-        </w:rPr>
-        <w:t>____</w:t>
-      </w:r>
-      <w:r>
-        <w:rPr>
-          <w:rFonts w:ascii="Arial" w:hAnsi="Arial" w:cs="Arial"/>
-          <w:sz w:val="19"/>
-          <w:szCs w:val="19"/>
-        </w:rPr>
-        <w:t xml:space="preserve"> DIAS)</w:t>
+        <w:t xml:space="preserve"> a satisfação dos consumidores,</w:t>
+      </w:r>
+      <w:r>
+        <w:rPr>
+          <w:rFonts w:ascii="Arial" w:hAnsi="Arial" w:cs="Arial"/>
+          <w:sz w:val="19"/>
+          <w:szCs w:val="19"/>
+        </w:rPr>
+        <w:t xml:space="preserve"> </w:t>
+      </w:r>
+      <w:r>
+        <w:rPr>
+          <w:rFonts w:ascii="Arial" w:hAnsi="Arial" w:cs="Arial"/>
+          <w:sz w:val="19"/>
+          <w:szCs w:val="19"/>
+        </w:rPr>
+        <w:t>está</w:t>
+      </w:r>
+      <w:r>
+        <w:rPr>
+          <w:rFonts w:ascii="Arial" w:hAnsi="Arial" w:cs="Arial"/>
+          <w:sz w:val="19"/>
+          <w:szCs w:val="19"/>
+        </w:rPr>
+        <w:t xml:space="preserve"> </w:t>
+      </w:r>
+      <w:r>
+        <w:rPr>
+          <w:rFonts w:ascii="Arial" w:hAnsi="Arial" w:cs="Arial"/>
+          <w:sz w:val="19"/>
+          <w:szCs w:val="19"/>
+        </w:rPr>
+        <w:t>emitindo</w:t>
+      </w:r>
+      <w:r>
+        <w:rPr>
+          <w:rFonts w:ascii="Arial" w:hAnsi="Arial" w:cs="Arial"/>
+          <w:sz w:val="19"/>
+          <w:szCs w:val="19"/>
+        </w:rPr>
+        <w:t xml:space="preserve"> </w:t>
+      </w:r>
+      <w:r>
+        <w:rPr>
+          <w:rFonts w:ascii="Arial" w:hAnsi="Arial" w:cs="Arial"/>
+          <w:sz w:val="19"/>
+          <w:szCs w:val="19"/>
+        </w:rPr>
+        <w:t xml:space="preserve">este CERTIFICADO DE GARANTIA, pelo prazo de: </w:t>
+      </w:r>
+      <w:r>
+        <w:rPr>
+          <w:rFonts w:ascii="Arial" w:hAnsi="Arial" w:cs="Arial"/>
+          <w:sz w:val="19"/>
+          <w:szCs w:val="19"/>
+        </w:rPr>
+        <w:t>(</w:t>
+      </w:r>
+      <w:r>
+        <w:rPr>
+          <w:rFonts w:ascii="Arial" w:hAnsi="Arial" w:cs="Arial"/>
+          <w:sz w:val="19"/>
+          <w:szCs w:val="19"/>
+        </w:rPr>
+        <w:t>18</w:t>
+      </w:r>
+      <w:r>
+        <w:rPr>
+          <w:rFonts w:ascii="Arial" w:hAnsi="Arial" w:cs="Arial"/>
+          <w:sz w:val="19"/>
+          <w:szCs w:val="19"/>
+        </w:rPr>
+        <w:t>)</w:t>
+      </w:r>
+      <w:r>
+        <w:rPr>
+          <w:rFonts w:ascii="Arial" w:hAnsi="Arial" w:cs="Arial"/>
+          <w:sz w:val="19"/>
+          <w:szCs w:val="19"/>
+        </w:rPr>
+        <w:t xml:space="preserve"> </w:t>
+      </w:r>
+      <w:r>
+        <w:rPr>
+          <w:rFonts w:ascii="Arial" w:hAnsi="Arial" w:cs="Arial"/>
+          <w:sz w:val="19"/>
+          <w:szCs w:val="19"/>
+        </w:rPr>
+        <w:t xml:space="preserve">meses </w:t>
+      </w:r>
+      <w:r>
+        <w:rPr>
+          <w:rFonts w:ascii="Arial" w:hAnsi="Arial" w:cs="Arial"/>
+          <w:sz w:val="19"/>
+          <w:szCs w:val="19"/>
+        </w:rPr>
+        <w:t>e/</w:t>
+      </w:r>
+      <w:r>
+        <w:rPr>
+          <w:rFonts w:ascii="Arial" w:hAnsi="Arial" w:cs="Arial"/>
+          <w:sz w:val="19"/>
+          <w:szCs w:val="19"/>
+        </w:rPr>
+        <w:t>ou</w:t>
+      </w:r>
+      <w:r>
+        <w:rPr>
+          <w:rFonts w:ascii="Arial" w:hAnsi="Arial" w:cs="Arial"/>
+          <w:sz w:val="19"/>
+          <w:szCs w:val="19"/>
+        </w:rPr>
+        <w:t xml:space="preserve"> (</w:t>
+      </w:r>
+      <w:r>
+        <w:rPr>
+          <w:rFonts w:ascii="Arial" w:hAnsi="Arial" w:cs="Arial"/>
+          <w:sz w:val="19"/>
+          <w:szCs w:val="19"/>
+        </w:rPr>
+        <w:t>548</w:t>
+      </w:r>
+      <w:r>
+        <w:rPr>
+          <w:rFonts w:ascii="Arial" w:hAnsi="Arial" w:cs="Arial"/>
+          <w:sz w:val="19"/>
+          <w:szCs w:val="19"/>
+        </w:rPr>
+        <w:t>)</w:t>
+      </w:r>
+      <w:r>
+        <w:rPr>
+          <w:rFonts w:ascii="Arial" w:hAnsi="Arial" w:cs="Arial"/>
+          <w:sz w:val="19"/>
+          <w:szCs w:val="19"/>
+        </w:rPr>
+        <w:t xml:space="preserve"> dias</w:t>
       </w:r>
       <w:r>
         <w:rPr>
@@ -843,23 +988,7 @@
           <w:sz w:val="19"/>
           <w:szCs w:val="19"/>
         </w:rPr>
-        <w:t xml:space="preserve"> </w:t>
-      </w:r>
-      <w:r>
-        <w:rPr>
-          <w:rFonts w:ascii="Arial" w:hAnsi="Arial" w:cs="Arial"/>
-          <w:sz w:val="19"/>
-          <w:szCs w:val="19"/>
-        </w:rPr>
         <w:t>.</w:t>
-      </w:r>
-      <w:r>
-        <w:rPr>
-          <w:rFonts w:ascii="Arial" w:hAnsi="Arial" w:cs="Arial"/>
-          <w:sz w:val="19"/>
-          <w:szCs w:val="19"/>
-        </w:rPr>
-        <w:t xml:space="preserve"> </w:t>
       </w:r>
     </w:p>
     <w:p>
@@ -934,47 +1063,39 @@
           <w:sz w:val="19"/>
           <w:szCs w:val="19"/>
         </w:rPr>
-        <w:t>o Código de Defesa do Consumidor, conforme</w:t>
-      </w:r>
-      <w:r>
-        <w:rPr>
-          <w:rFonts w:ascii="Arial" w:hAnsi="Arial" w:cs="Arial"/>
-          <w:sz w:val="19"/>
-          <w:szCs w:val="19"/>
-        </w:rPr>
-        <w:t xml:space="preserve"> art.26</w:t>
-      </w:r>
-      <w:r>
-        <w:rPr>
-          <w:rFonts w:ascii="Arial" w:hAnsi="Arial" w:cs="Arial"/>
-          <w:sz w:val="19"/>
-          <w:szCs w:val="19"/>
-        </w:rPr>
-        <w:t xml:space="preserve"> Lei nº 8</w:t>
-      </w:r>
-      <w:r>
-        <w:rPr>
-          <w:rFonts w:ascii="Arial" w:hAnsi="Arial" w:cs="Arial"/>
-          <w:sz w:val="19"/>
-          <w:szCs w:val="19"/>
-        </w:rPr>
-        <w:t>.078/90</w:t>
-      </w:r>
-      <w:r>
-        <w:rPr>
-          <w:rFonts w:ascii="Arial" w:hAnsi="Arial" w:cs="Arial"/>
-          <w:sz w:val="19"/>
-          <w:szCs w:val="19"/>
-        </w:rPr>
-        <w:t>.</w:t>
-      </w:r>
-      <w:r>
-        <w:rPr>
-          <w:rFonts w:ascii="Arial" w:hAnsi="Arial" w:cs="Arial"/>
-          <w:sz w:val="19"/>
-          <w:szCs w:val="19"/>
-        </w:rPr>
-        <w:t xml:space="preserve">  </w:t>
+        <w:t>o Código de Defesa do Consumidor</w:t>
+      </w:r>
+      <w:r>
+        <w:rPr>
+          <w:rFonts w:ascii="Arial" w:hAnsi="Arial" w:cs="Arial"/>
+          <w:sz w:val="19"/>
+          <w:szCs w:val="19"/>
+        </w:rPr>
+        <w:t xml:space="preserve"> </w:t>
+      </w:r>
+      <w:r>
+        <w:rPr>
+          <w:rFonts w:ascii="Arial" w:hAnsi="Arial" w:cs="Arial"/>
+          <w:sz w:val="19"/>
+          <w:szCs w:val="19"/>
+        </w:rPr>
+        <w:t>sendo [90 (noventa) dias do prazo legal (art. 26 do CDC), acrescidos de outros 458 (quatrocentos e cinquenta e oito) dias do prazo contratual complementar (art. 50 do CDC)</w:t>
+      </w:r>
+      <w:r>
+        <w:rPr>
+          <w:rFonts w:ascii="Arial" w:hAnsi="Arial" w:cs="Arial"/>
+          <w:sz w:val="19"/>
+          <w:szCs w:val="19"/>
+        </w:rPr>
+        <w:t xml:space="preserve">, conforme </w:t>
+      </w:r>
+      <w:r>
+        <w:rPr>
+          <w:rFonts w:ascii="Arial" w:hAnsi="Arial" w:cs="Arial"/>
+          <w:sz w:val="19"/>
+          <w:szCs w:val="19"/>
+        </w:rPr>
+        <w:t>Lei nº 8.078/90.</w:t>
       </w:r>
     </w:p>
     <w:p>
@@ -1019,33 +1140,31 @@
           <w:sz w:val="19"/>
           <w:szCs w:val="19"/>
         </w:rPr>
-        <w:t xml:space="preserve">Este Certificado </w:t>
-      </w:r>
-      <w:proofErr w:type="gramStart"/>
-      <w:r>
-        <w:rPr>
-          <w:rFonts w:ascii="Arial" w:hAnsi="Arial" w:cs="Arial"/>
-          <w:sz w:val="19"/>
-          <w:szCs w:val="19"/>
-        </w:rPr>
-        <w:t>de</w:t>
-      </w:r>
-      <w:r>
-        <w:rPr>
-          <w:rFonts w:ascii="Arial" w:hAnsi="Arial" w:cs="Arial"/>
-          <w:sz w:val="19"/>
-          <w:szCs w:val="19"/>
-        </w:rPr>
-        <w:t xml:space="preserve">  garantia</w:t>
-      </w:r>
-      <w:proofErr w:type="gramEnd"/>
-      <w:r>
-        <w:rPr>
-          <w:rFonts w:ascii="Arial" w:hAnsi="Arial" w:cs="Arial"/>
-          <w:sz w:val="19"/>
-          <w:szCs w:val="19"/>
-        </w:rPr>
-        <w:t xml:space="preserve">  prevê  o  reparo  ou  substituição  de  peças  com  defeitos  de  fabricação, condicionados  a  constatação </w:t>
+        <w:t>Este Certificado de</w:t>
+      </w:r>
+      <w:r>
+        <w:rPr>
+          <w:rFonts w:ascii="Arial" w:hAnsi="Arial" w:cs="Arial"/>
+          <w:sz w:val="19"/>
+          <w:szCs w:val="19"/>
+        </w:rPr>
+        <w:t xml:space="preserve"> garantia prevê o reparo ou substituição de peças com defeitos de fabricação, condicionados a</w:t>
+      </w:r>
+      <w:r>
+        <w:rPr>
+          <w:rFonts w:ascii="Arial" w:hAnsi="Arial" w:cs="Arial"/>
+          <w:sz w:val="19"/>
+          <w:szCs w:val="19"/>
+        </w:rPr>
+        <w:t xml:space="preserve"> c</w:t>
+      </w:r>
+      <w:r>
+        <w:rPr>
+          <w:rFonts w:ascii="Arial" w:hAnsi="Arial" w:cs="Arial"/>
+          <w:sz w:val="19"/>
+          <w:szCs w:val="19"/>
+        </w:rPr>
+        <w:t xml:space="preserve">onstatação </w:t>
       </w:r>
       <w:r>
         <w:rPr>
@@ -1082,10 +1201,9 @@
         <w:pStyle w:val="PargrafodaLista"/>
         <w:numPr>
           <w:ilvl w:val="0"/>
-          <w:numId w:val="1"/>
+          <w:numId w:val="4"/>
         </w:numPr>
         <w:spacing w:after="0" w:line="360" w:lineRule="auto"/>
-        <w:ind w:left="284" w:hanging="284"/>
         <w:jc w:val="both"/>
         <w:rPr>
           <w:rFonts w:ascii="Arial" w:hAnsi="Arial" w:cs="Arial"/>
@@ -1103,39 +1221,120 @@
           <w:sz w:val="19"/>
           <w:szCs w:val="19"/>
         </w:rPr>
+        <w:t xml:space="preserve">NÃO ESTÃO COBERTOS POR ESTE CERTIFICADO DE GARANTIA: </w:t>
+      </w:r>
+    </w:p>
+    <w:p>
+      <w:pPr>
+        <w:spacing w:after="0" w:line="360" w:lineRule="auto"/>
+        <w:jc w:val="both"/>
+        <w:rPr>
+          <w:rFonts w:ascii="Arial" w:hAnsi="Arial" w:cs="Arial"/>
+          <w:sz w:val="19"/>
+          <w:szCs w:val="19"/>
+        </w:rPr>
+      </w:pPr>
+    </w:p>
+    <w:p>
+      <w:pPr>
+        <w:spacing w:after="0" w:line="360" w:lineRule="auto"/>
+        <w:jc w:val="both"/>
+        <w:rPr>
+          <w:rFonts w:ascii="Arial" w:hAnsi="Arial" w:cs="Arial"/>
+          <w:sz w:val="19"/>
+          <w:szCs w:val="19"/>
+        </w:rPr>
+      </w:pPr>
+      <w:r>
+        <w:rPr>
+          <w:rFonts w:ascii="Arial" w:hAnsi="Arial" w:cs="Arial"/>
+          <w:sz w:val="19"/>
+          <w:szCs w:val="19"/>
+        </w:rPr>
+        <w:t>•</w:t>
+      </w:r>
+      <w:r>
+        <w:rPr>
+          <w:rFonts w:ascii="Arial" w:hAnsi="Arial" w:cs="Arial"/>
+          <w:sz w:val="19"/>
+          <w:szCs w:val="19"/>
+        </w:rPr>
+        <w:t xml:space="preserve"> Defeitos provocados pela instalação de acessórios que não compõem os produtos fabricados pela </w:t>
+      </w:r>
+      <w:r>
+        <w:rPr>
+          <w:rFonts w:ascii="Arial" w:hAnsi="Arial" w:cs="Arial"/>
+          <w:sz w:val="19"/>
+          <w:szCs w:val="19"/>
+        </w:rPr>
+        <w:t>Contratada</w:t>
+      </w:r>
+      <w:r>
+        <w:rPr>
+          <w:rFonts w:ascii="Arial" w:hAnsi="Arial" w:cs="Arial"/>
+          <w:sz w:val="19"/>
+          <w:szCs w:val="19"/>
+        </w:rPr>
+        <w:t xml:space="preserve">, como instalação de cubas em tampos, granitos e mármores, rede elétrica e sistema hidráulico; </w:t>
+      </w:r>
+    </w:p>
+    <w:p>
+      <w:pPr>
+        <w:spacing w:after="0" w:line="360" w:lineRule="auto"/>
+        <w:jc w:val="both"/>
+        <w:rPr>
+          <w:rFonts w:ascii="Arial" w:hAnsi="Arial" w:cs="Arial"/>
+          <w:sz w:val="19"/>
+          <w:szCs w:val="19"/>
+        </w:rPr>
+      </w:pPr>
+      <w:r>
+        <w:rPr>
+          <w:rFonts w:ascii="Arial" w:hAnsi="Arial" w:cs="Arial"/>
+          <w:sz w:val="19"/>
+          <w:szCs w:val="19"/>
+        </w:rPr>
+        <w:t>•</w:t>
+      </w:r>
+      <w:r>
+        <w:rPr>
+          <w:rFonts w:ascii="Arial" w:hAnsi="Arial" w:cs="Arial"/>
+          <w:sz w:val="19"/>
+          <w:szCs w:val="19"/>
+        </w:rPr>
         <w:t xml:space="preserve"> </w:t>
       </w:r>
       <w:r>
         <w:rPr>
           <w:rFonts w:ascii="Arial" w:hAnsi="Arial" w:cs="Arial"/>
-          <w:b/>
-          <w:bCs/>
-          <w:sz w:val="19"/>
-          <w:szCs w:val="19"/>
-        </w:rPr>
-        <w:t xml:space="preserve">NÃO ESTÃO COBERTOS </w:t>
-      </w:r>
-      <w:proofErr w:type="gramStart"/>
-      <w:r>
-        <w:rPr>
-          <w:rFonts w:ascii="Arial" w:hAnsi="Arial" w:cs="Arial"/>
-          <w:b/>
-          <w:bCs/>
-          <w:sz w:val="19"/>
-          <w:szCs w:val="19"/>
-        </w:rPr>
-        <w:t>POR  ESTE</w:t>
-      </w:r>
-      <w:proofErr w:type="gramEnd"/>
-      <w:r>
-        <w:rPr>
-          <w:rFonts w:ascii="Arial" w:hAnsi="Arial" w:cs="Arial"/>
-          <w:b/>
-          <w:bCs/>
-          <w:sz w:val="19"/>
-          <w:szCs w:val="19"/>
-        </w:rPr>
-        <w:t xml:space="preserve">  CERTIFICADO DE  GARANTIA: </w:t>
+          <w:sz w:val="19"/>
+          <w:szCs w:val="19"/>
+        </w:rPr>
+        <w:t>Uso inadequado</w:t>
+      </w:r>
+      <w:r>
+        <w:rPr>
+          <w:rFonts w:ascii="Arial" w:hAnsi="Arial" w:cs="Arial"/>
+          <w:sz w:val="19"/>
+          <w:szCs w:val="19"/>
+        </w:rPr>
+        <w:t xml:space="preserve"> dos </w:t>
+      </w:r>
+      <w:r>
+        <w:rPr>
+          <w:rFonts w:ascii="Arial" w:hAnsi="Arial" w:cs="Arial"/>
+          <w:sz w:val="19"/>
+          <w:szCs w:val="19"/>
+        </w:rPr>
+        <w:t>móveis fornecidos</w:t>
+      </w:r>
+      <w:r>
+        <w:rPr>
+          <w:rFonts w:ascii="Arial" w:hAnsi="Arial" w:cs="Arial"/>
+          <w:sz w:val="19"/>
+          <w:szCs w:val="19"/>
+        </w:rPr>
+        <w:t xml:space="preserve">, maus tratos, avarias por exposição excessiva ao calor e umidade, falta de manutenção e limpeza, utilização de produtos de limpeza não recomendados; </w:t>
       </w:r>
     </w:p>
     <w:p>
@@ -1148,6 +1347,22 @@
           <w:szCs w:val="19"/>
         </w:rPr>
       </w:pPr>
+      <w:r>
+        <w:rPr>
+          <w:rFonts w:ascii="Arial" w:hAnsi="Arial" w:cs="Arial"/>
+          <w:sz w:val="19"/>
+          <w:szCs w:val="19"/>
+        </w:rPr>
+        <w:t>•</w:t>
+      </w:r>
+      <w:r>
+        <w:rPr>
+          <w:rFonts w:ascii="Arial" w:hAnsi="Arial" w:cs="Arial"/>
+          <w:sz w:val="19"/>
+          <w:szCs w:val="19"/>
+        </w:rPr>
+        <w:t xml:space="preserve"> Avarias provocadas por transferência de local; </w:t>
+      </w:r>
     </w:p>
     <w:p>
       <w:pPr>
@@ -1165,6 +1380,25 @@
           <w:sz w:val="19"/>
           <w:szCs w:val="19"/>
         </w:rPr>
+        <w:t>•Montagem ou instalação incorreta;</w:t>
+      </w:r>
+    </w:p>
+    <w:p>
+      <w:pPr>
+        <w:spacing w:after="0" w:line="360" w:lineRule="auto"/>
+        <w:jc w:val="both"/>
+        <w:rPr>
+          <w:rFonts w:ascii="Arial" w:hAnsi="Arial" w:cs="Arial"/>
+          <w:sz w:val="19"/>
+          <w:szCs w:val="19"/>
+        </w:rPr>
+      </w:pPr>
+      <w:r>
+        <w:rPr>
+          <w:rFonts w:ascii="Arial" w:hAnsi="Arial" w:cs="Arial"/>
+          <w:sz w:val="19"/>
+          <w:szCs w:val="19"/>
+        </w:rPr>
         <w:t>•</w:t>
       </w:r>
       <w:r>
@@ -1173,41 +1407,7 @@
           <w:sz w:val="19"/>
           <w:szCs w:val="19"/>
         </w:rPr>
-        <w:t xml:space="preserve"> </w:t>
-      </w:r>
-      <w:proofErr w:type="gramStart"/>
-      <w:r>
-        <w:rPr>
-          <w:rFonts w:ascii="Arial" w:hAnsi="Arial" w:cs="Arial"/>
-          <w:sz w:val="19"/>
-          <w:szCs w:val="19"/>
-        </w:rPr>
-        <w:t>Defeitos  provocados</w:t>
-      </w:r>
-      <w:proofErr w:type="gramEnd"/>
-      <w:r>
-        <w:rPr>
-          <w:rFonts w:ascii="Arial" w:hAnsi="Arial" w:cs="Arial"/>
-          <w:sz w:val="19"/>
-          <w:szCs w:val="19"/>
-        </w:rPr>
-        <w:t xml:space="preserve">  pela  instalação  de  acessórios  que  não  compõem  os  produtos fabricados  pela  </w:t>
-      </w:r>
-      <w:r>
-        <w:rPr>
-          <w:rFonts w:ascii="Arial" w:hAnsi="Arial" w:cs="Arial"/>
-          <w:sz w:val="19"/>
-          <w:szCs w:val="19"/>
-        </w:rPr>
-        <w:t>Contratada</w:t>
-      </w:r>
-      <w:r>
-        <w:rPr>
-          <w:rFonts w:ascii="Arial" w:hAnsi="Arial" w:cs="Arial"/>
-          <w:sz w:val="19"/>
-          <w:szCs w:val="19"/>
-        </w:rPr>
-        <w:t xml:space="preserve">,  como  instalação  de  cubas  em  tampos,  granitos  e  mármores, rede  elétrica  e  sistema  hidráulico; </w:t>
+        <w:t xml:space="preserve"> Transferência para terceiros;  </w:t>
       </w:r>
     </w:p>
     <w:p>
@@ -1234,57 +1434,23 @@
           <w:sz w:val="19"/>
           <w:szCs w:val="19"/>
         </w:rPr>
-        <w:t xml:space="preserve"> </w:t>
-      </w:r>
-      <w:r>
-        <w:rPr>
-          <w:rFonts w:ascii="Arial" w:hAnsi="Arial" w:cs="Arial"/>
-          <w:sz w:val="19"/>
-          <w:szCs w:val="19"/>
-        </w:rPr>
-        <w:t xml:space="preserve">Uso </w:t>
-      </w:r>
-      <w:proofErr w:type="gramStart"/>
-      <w:r>
-        <w:rPr>
-          <w:rFonts w:ascii="Arial" w:hAnsi="Arial" w:cs="Arial"/>
-          <w:sz w:val="19"/>
-          <w:szCs w:val="19"/>
-        </w:rPr>
-        <w:t>inadequado</w:t>
-      </w:r>
-      <w:r>
-        <w:rPr>
-          <w:rFonts w:ascii="Arial" w:hAnsi="Arial" w:cs="Arial"/>
-          <w:sz w:val="19"/>
-          <w:szCs w:val="19"/>
-        </w:rPr>
-        <w:t xml:space="preserve">  dos</w:t>
-      </w:r>
-      <w:proofErr w:type="gramEnd"/>
-      <w:r>
-        <w:rPr>
-          <w:rFonts w:ascii="Arial" w:hAnsi="Arial" w:cs="Arial"/>
-          <w:sz w:val="19"/>
-          <w:szCs w:val="19"/>
-        </w:rPr>
-        <w:t xml:space="preserve">  </w:t>
-      </w:r>
-      <w:r>
-        <w:rPr>
-          <w:rFonts w:ascii="Arial" w:hAnsi="Arial" w:cs="Arial"/>
-          <w:sz w:val="19"/>
-          <w:szCs w:val="19"/>
-        </w:rPr>
-        <w:t>móveis fornecidos</w:t>
-      </w:r>
-      <w:r>
-        <w:rPr>
-          <w:rFonts w:ascii="Arial" w:hAnsi="Arial" w:cs="Arial"/>
-          <w:sz w:val="19"/>
-          <w:szCs w:val="19"/>
-        </w:rPr>
-        <w:t xml:space="preserve">,  maus  tratos,  avarias  por  exposição  excessiva ao  calor  e  umidade,  falta  de  manutenção  e  limpeza,  utilização  de  produtos  de  limpeza não recomendados; </w:t>
+        <w:t xml:space="preserve"> Desgaste</w:t>
+      </w:r>
+      <w:r>
+        <w:rPr>
+          <w:rFonts w:ascii="Arial" w:hAnsi="Arial" w:cs="Arial"/>
+          <w:sz w:val="19"/>
+          <w:szCs w:val="19"/>
+        </w:rPr>
+        <w:t>s</w:t>
+      </w:r>
+      <w:r>
+        <w:rPr>
+          <w:rFonts w:ascii="Arial" w:hAnsi="Arial" w:cs="Arial"/>
+          <w:sz w:val="19"/>
+          <w:szCs w:val="19"/>
+        </w:rPr>
+        <w:t xml:space="preserve"> provocados por agentes externos que causem avarias reais.   </w:t>
       </w:r>
     </w:p>
     <w:p>
@@ -1311,25 +1477,7 @@
           <w:sz w:val="19"/>
           <w:szCs w:val="19"/>
         </w:rPr>
-        <w:t xml:space="preserve"> </w:t>
-      </w:r>
-      <w:proofErr w:type="gramStart"/>
-      <w:r>
-        <w:rPr>
-          <w:rFonts w:ascii="Arial" w:hAnsi="Arial" w:cs="Arial"/>
-          <w:sz w:val="19"/>
-          <w:szCs w:val="19"/>
-        </w:rPr>
-        <w:t>Avarias  provocadas</w:t>
-      </w:r>
-      <w:proofErr w:type="gramEnd"/>
-      <w:r>
-        <w:rPr>
-          <w:rFonts w:ascii="Arial" w:hAnsi="Arial" w:cs="Arial"/>
-          <w:sz w:val="19"/>
-          <w:szCs w:val="19"/>
-        </w:rPr>
-        <w:t xml:space="preserve">  por  transferência  de  local; </w:t>
+        <w:t xml:space="preserve"> Peças ou componentes com desgaste natural devido ao uso do produto, tais como: rodízios, sapatas, reguladores, buchas, deslizadores, tecidos, telas, materiais vinílicos, couro natural, plásticos coloridos, espumas, e outros materiais de revestimento e/ou acabamento.</w:t>
       </w:r>
     </w:p>
     <w:p>
@@ -1348,7 +1496,15 @@
           <w:sz w:val="19"/>
           <w:szCs w:val="19"/>
         </w:rPr>
-        <w:t>•Montagem ou instalação incorreta;</w:t>
+        <w:t>•</w:t>
+      </w:r>
+      <w:r>
+        <w:rPr>
+          <w:rFonts w:ascii="Arial" w:hAnsi="Arial" w:cs="Arial"/>
+          <w:sz w:val="19"/>
+          <w:szCs w:val="19"/>
+        </w:rPr>
+        <w:t>Danos causados pela exposição à intempérie, uso do produto em áreas externas ou com umidade/temperatura excessivas, bem como uso sobre pisos irregulares.</w:t>
       </w:r>
     </w:p>
     <w:p>
@@ -1367,149 +1523,7 @@
           <w:sz w:val="19"/>
           <w:szCs w:val="19"/>
         </w:rPr>
-        <w:t>•</w:t>
-      </w:r>
-      <w:r>
-        <w:rPr>
-          <w:rFonts w:ascii="Arial" w:hAnsi="Arial" w:cs="Arial"/>
-          <w:sz w:val="19"/>
-          <w:szCs w:val="19"/>
-        </w:rPr>
-        <w:t xml:space="preserve"> Transferência para terceiros;  </w:t>
-      </w:r>
-    </w:p>
-    <w:p>
-      <w:pPr>
-        <w:spacing w:after="0" w:line="360" w:lineRule="auto"/>
-        <w:jc w:val="both"/>
-        <w:rPr>
-          <w:rFonts w:ascii="Arial" w:hAnsi="Arial" w:cs="Arial"/>
-          <w:sz w:val="19"/>
-          <w:szCs w:val="19"/>
-        </w:rPr>
-      </w:pPr>
-      <w:r>
-        <w:rPr>
-          <w:rFonts w:ascii="Arial" w:hAnsi="Arial" w:cs="Arial"/>
-          <w:sz w:val="19"/>
-          <w:szCs w:val="19"/>
-        </w:rPr>
-        <w:t>•</w:t>
-      </w:r>
-      <w:r>
-        <w:rPr>
-          <w:rFonts w:ascii="Arial" w:hAnsi="Arial" w:cs="Arial"/>
-          <w:sz w:val="19"/>
-          <w:szCs w:val="19"/>
-        </w:rPr>
-        <w:t xml:space="preserve"> Desgaste</w:t>
-      </w:r>
-      <w:r>
-        <w:rPr>
-          <w:rFonts w:ascii="Arial" w:hAnsi="Arial" w:cs="Arial"/>
-          <w:sz w:val="19"/>
-          <w:szCs w:val="19"/>
-        </w:rPr>
-        <w:t>s</w:t>
-      </w:r>
-      <w:r>
-        <w:rPr>
-          <w:rFonts w:ascii="Arial" w:hAnsi="Arial" w:cs="Arial"/>
-          <w:sz w:val="19"/>
-          <w:szCs w:val="19"/>
-        </w:rPr>
-        <w:t xml:space="preserve"> </w:t>
-      </w:r>
-      <w:proofErr w:type="gramStart"/>
-      <w:r>
-        <w:rPr>
-          <w:rFonts w:ascii="Arial" w:hAnsi="Arial" w:cs="Arial"/>
-          <w:sz w:val="19"/>
-          <w:szCs w:val="19"/>
-        </w:rPr>
-        <w:t>provocados  por</w:t>
-      </w:r>
-      <w:proofErr w:type="gramEnd"/>
-      <w:r>
-        <w:rPr>
-          <w:rFonts w:ascii="Arial" w:hAnsi="Arial" w:cs="Arial"/>
-          <w:sz w:val="19"/>
-          <w:szCs w:val="19"/>
-        </w:rPr>
-        <w:t xml:space="preserve">  agentes  externos  que  causem avarias  reais.   </w:t>
-      </w:r>
-    </w:p>
-    <w:p>
-      <w:pPr>
-        <w:spacing w:after="0" w:line="360" w:lineRule="auto"/>
-        <w:jc w:val="both"/>
-        <w:rPr>
-          <w:rFonts w:ascii="Arial" w:hAnsi="Arial" w:cs="Arial"/>
-          <w:sz w:val="19"/>
-          <w:szCs w:val="19"/>
-        </w:rPr>
-      </w:pPr>
-      <w:r>
-        <w:rPr>
-          <w:rFonts w:ascii="Arial" w:hAnsi="Arial" w:cs="Arial"/>
-          <w:sz w:val="19"/>
-          <w:szCs w:val="19"/>
-        </w:rPr>
-        <w:t>•</w:t>
-      </w:r>
-      <w:r>
-        <w:rPr>
-          <w:rFonts w:ascii="Arial" w:hAnsi="Arial" w:cs="Arial"/>
-          <w:sz w:val="19"/>
-          <w:szCs w:val="19"/>
-        </w:rPr>
-        <w:t xml:space="preserve"> Peças ou componentes com desgaste natural devido ao uso do produto, tais como: rodízios, sapatas, reguladores, buchas, deslizadores, tecidos, telas, materiais vinílicos, couro natural, plásticos coloridos, espumas, e outros materiais de revestimento e/ou acabamento.</w:t>
-      </w:r>
-    </w:p>
-    <w:p>
-      <w:pPr>
-        <w:spacing w:after="0" w:line="360" w:lineRule="auto"/>
-        <w:jc w:val="both"/>
-        <w:rPr>
-          <w:rFonts w:ascii="Arial" w:hAnsi="Arial" w:cs="Arial"/>
-          <w:sz w:val="19"/>
-          <w:szCs w:val="19"/>
-        </w:rPr>
-      </w:pPr>
-      <w:r>
-        <w:rPr>
-          <w:rFonts w:ascii="Arial" w:hAnsi="Arial" w:cs="Arial"/>
-          <w:sz w:val="19"/>
-          <w:szCs w:val="19"/>
-        </w:rPr>
         <w:lastRenderedPageBreak/>
-        <w:t>•</w:t>
-      </w:r>
-      <w:r>
-        <w:rPr>
-          <w:rFonts w:ascii="Arial" w:hAnsi="Arial" w:cs="Arial"/>
-          <w:sz w:val="19"/>
-          <w:szCs w:val="19"/>
-        </w:rPr>
-        <w:t>Danos causados pela exposição à intempérie, uso do produto em áreas externas ou com umidade/temperatura excessivas, bem como uso sobre pisos irregulares.</w:t>
-      </w:r>
-    </w:p>
-    <w:p>
-      <w:pPr>
-        <w:spacing w:after="0" w:line="360" w:lineRule="auto"/>
-        <w:jc w:val="both"/>
-        <w:rPr>
-          <w:rFonts w:ascii="Arial" w:hAnsi="Arial" w:cs="Arial"/>
-          <w:sz w:val="19"/>
-          <w:szCs w:val="19"/>
-        </w:rPr>
-      </w:pPr>
-      <w:r>
-        <w:rPr>
-          <w:rFonts w:ascii="Arial" w:hAnsi="Arial" w:cs="Arial"/>
-          <w:sz w:val="19"/>
-          <w:szCs w:val="19"/>
-        </w:rPr>
         <w:t>•</w:t>
       </w:r>
       <w:r>
@@ -1609,7 +1623,7 @@
         <w:pStyle w:val="PargrafodaLista"/>
         <w:numPr>
           <w:ilvl w:val="0"/>
-          <w:numId w:val="1"/>
+          <w:numId w:val="4"/>
         </w:numPr>
         <w:spacing w:after="0" w:line="360" w:lineRule="auto"/>
         <w:jc w:val="both"/>
@@ -1621,7 +1635,6 @@
           <w:szCs w:val="19"/>
         </w:rPr>
       </w:pPr>
-      <w:proofErr w:type="gramStart"/>
       <w:r>
         <w:rPr>
           <w:rFonts w:ascii="Arial" w:hAnsi="Arial" w:cs="Arial"/>
@@ -1630,10 +1643,13 @@
           <w:sz w:val="19"/>
           <w:szCs w:val="19"/>
         </w:rPr>
-        <w:t>INSTRUÇÕES  DE</w:t>
-      </w:r>
-      <w:proofErr w:type="gramEnd"/>
-      <w:r>
+        <w:t xml:space="preserve">INSTRUÇÕES DE LIMPEZA E CONSERVAÇÃO: </w:t>
+      </w:r>
+    </w:p>
+    <w:p>
+      <w:pPr>
+        <w:spacing w:after="0" w:line="360" w:lineRule="auto"/>
+        <w:jc w:val="both"/>
         <w:rPr>
           <w:rFonts w:ascii="Arial" w:hAnsi="Arial" w:cs="Arial"/>
           <w:b/>
@@ -1641,8 +1657,7 @@
           <w:sz w:val="19"/>
           <w:szCs w:val="19"/>
         </w:rPr>
-        <w:t xml:space="preserve">  LIMPEZA  E  CONSERVAÇÃO: </w:t>
-      </w:r>
+      </w:pPr>
     </w:p>
     <w:p>
       <w:pPr>
@@ -1650,19 +1665,6 @@
         <w:jc w:val="both"/>
         <w:rPr>
           <w:rFonts w:ascii="Arial" w:hAnsi="Arial" w:cs="Arial"/>
-          <w:b/>
-          <w:bCs/>
-          <w:sz w:val="19"/>
-          <w:szCs w:val="19"/>
-        </w:rPr>
-      </w:pPr>
-    </w:p>
-    <w:p>
-      <w:pPr>
-        <w:spacing w:after="0" w:line="360" w:lineRule="auto"/>
-        <w:jc w:val="both"/>
-        <w:rPr>
-          <w:rFonts w:ascii="Arial" w:hAnsi="Arial" w:cs="Arial"/>
           <w:sz w:val="19"/>
           <w:szCs w:val="19"/>
         </w:rPr>
@@ -1681,25 +1683,7 @@
           <w:sz w:val="19"/>
           <w:szCs w:val="19"/>
         </w:rPr>
-        <w:t xml:space="preserve"> </w:t>
-      </w:r>
-      <w:proofErr w:type="gramStart"/>
-      <w:r>
-        <w:rPr>
-          <w:rFonts w:ascii="Arial" w:hAnsi="Arial" w:cs="Arial"/>
-          <w:sz w:val="19"/>
-          <w:szCs w:val="19"/>
-        </w:rPr>
-        <w:t>Para  melhor</w:t>
-      </w:r>
-      <w:proofErr w:type="gramEnd"/>
-      <w:r>
-        <w:rPr>
-          <w:rFonts w:ascii="Arial" w:hAnsi="Arial" w:cs="Arial"/>
-          <w:sz w:val="19"/>
-          <w:szCs w:val="19"/>
-        </w:rPr>
-        <w:t xml:space="preserve">  durabilidade  de  seu  móvel,  recomendamos  que  a  limpeza  seja  feita  com pano  macio,  umedecido em  água  morna  e sabão  neutro. </w:t>
+        <w:t xml:space="preserve"> Para melhor durabilidade de seu móvel, recomendamos que a limpeza seja feita com pano macio, umedecido em água morna e sabão neutro. </w:t>
       </w:r>
     </w:p>
     <w:p>
@@ -1718,7 +1702,7 @@
         <w:pStyle w:val="PargrafodaLista"/>
         <w:numPr>
           <w:ilvl w:val="0"/>
-          <w:numId w:val="1"/>
+          <w:numId w:val="4"/>
         </w:numPr>
         <w:spacing w:after="0" w:line="360" w:lineRule="auto"/>
         <w:jc w:val="both"/>
@@ -1736,39 +1720,7 @@
           <w:sz w:val="19"/>
           <w:szCs w:val="19"/>
         </w:rPr>
-        <w:t xml:space="preserve"> </w:t>
-      </w:r>
-      <w:r>
-        <w:rPr>
-          <w:rFonts w:ascii="Arial" w:hAnsi="Arial" w:cs="Arial"/>
-          <w:b/>
-          <w:bCs/>
-          <w:sz w:val="19"/>
-          <w:szCs w:val="19"/>
-        </w:rPr>
-        <w:t xml:space="preserve">MONTAGEM </w:t>
-      </w:r>
-      <w:proofErr w:type="gramStart"/>
-      <w:r>
-        <w:rPr>
-          <w:rFonts w:ascii="Arial" w:hAnsi="Arial" w:cs="Arial"/>
-          <w:b/>
-          <w:bCs/>
-          <w:sz w:val="19"/>
-          <w:szCs w:val="19"/>
-        </w:rPr>
-        <w:t>E  INSTALAÇÃO</w:t>
-      </w:r>
-      <w:proofErr w:type="gramEnd"/>
-      <w:r>
-        <w:rPr>
-          <w:rFonts w:ascii="Arial" w:hAnsi="Arial" w:cs="Arial"/>
-          <w:b/>
-          <w:bCs/>
-          <w:sz w:val="19"/>
-          <w:szCs w:val="19"/>
-        </w:rPr>
-        <w:t xml:space="preserve">: </w:t>
+        <w:t xml:space="preserve">MONTAGEM E INSTALAÇÃO: </w:t>
       </w:r>
     </w:p>
     <w:p>
@@ -1806,25 +1758,7 @@
           <w:sz w:val="19"/>
           <w:szCs w:val="19"/>
         </w:rPr>
-        <w:t xml:space="preserve">  </w:t>
-      </w:r>
-      <w:proofErr w:type="gramStart"/>
-      <w:r>
-        <w:rPr>
-          <w:rFonts w:ascii="Arial" w:hAnsi="Arial" w:cs="Arial"/>
-          <w:sz w:val="19"/>
-          <w:szCs w:val="19"/>
-        </w:rPr>
-        <w:t>A  montagem</w:t>
-      </w:r>
-      <w:proofErr w:type="gramEnd"/>
-      <w:r>
-        <w:rPr>
-          <w:rFonts w:ascii="Arial" w:hAnsi="Arial" w:cs="Arial"/>
-          <w:sz w:val="19"/>
-          <w:szCs w:val="19"/>
-        </w:rPr>
-        <w:t xml:space="preserve">  deve  seguir  as  instruções  do  manual  de  montagem  que  </w:t>
+        <w:t xml:space="preserve">  A montagem deve seguir as instruções do manual de montagem que </w:t>
       </w:r>
       <w:r>
         <w:rPr>
@@ -1840,25 +1774,7 @@
           <w:sz w:val="19"/>
           <w:szCs w:val="19"/>
         </w:rPr>
-        <w:t xml:space="preserve"> dentro  da  embalagem  de  cada  produto.  </w:t>
-      </w:r>
-      <w:proofErr w:type="gramStart"/>
-      <w:r>
-        <w:rPr>
-          <w:rFonts w:ascii="Arial" w:hAnsi="Arial" w:cs="Arial"/>
-          <w:sz w:val="19"/>
-          <w:szCs w:val="19"/>
-        </w:rPr>
-        <w:t>A  garantia</w:t>
-      </w:r>
-      <w:proofErr w:type="gramEnd"/>
-      <w:r>
-        <w:rPr>
-          <w:rFonts w:ascii="Arial" w:hAnsi="Arial" w:cs="Arial"/>
-          <w:sz w:val="19"/>
-          <w:szCs w:val="19"/>
-        </w:rPr>
-        <w:t xml:space="preserve">  ficará  automaticamente  extinta  se o consumidor quiser realizar a  montagem ou instalação sob sua responsabilidade. </w:t>
+        <w:t xml:space="preserve"> dentro da embalagem de cada produto. A garantia ficará automaticamente extinta se o consumidor quiser realizar a montagem ou instalação sob sua responsabilidade. </w:t>
       </w:r>
     </w:p>
     <w:p>
@@ -1877,7 +1793,7 @@
         <w:pStyle w:val="PargrafodaLista"/>
         <w:numPr>
           <w:ilvl w:val="0"/>
-          <w:numId w:val="1"/>
+          <w:numId w:val="4"/>
         </w:numPr>
         <w:spacing w:after="0" w:line="360" w:lineRule="auto"/>
         <w:jc w:val="both"/>
@@ -2085,16 +2001,31 @@
           <w:sz w:val="19"/>
           <w:szCs w:val="19"/>
         </w:rPr>
-        <w:t xml:space="preserve">Local, </w:t>
-      </w:r>
-      <w:r>
-        <w:rPr>
-          <w:rFonts w:ascii="Arial" w:hAnsi="Arial" w:cs="Arial"/>
-          <w:sz w:val="19"/>
-          <w:szCs w:val="19"/>
-          <w:highlight w:val="yellow"/>
-        </w:rPr>
-        <w:t>__</w:t>
+        <w:t>Local</w:t>
+      </w:r>
+      <w:r>
+        <w:rPr>
+          <w:rFonts w:ascii="Arial" w:hAnsi="Arial" w:cs="Arial"/>
+          <w:sz w:val="19"/>
+          <w:szCs w:val="19"/>
+        </w:rPr>
+        <w:t>:</w:t>
+      </w:r>
+      <w:r>
+        <w:rPr>
+          <w:rFonts w:ascii="Arial" w:hAnsi="Arial" w:cs="Arial"/>
+          <w:sz w:val="19"/>
+          <w:szCs w:val="19"/>
+        </w:rPr>
+        <w:t xml:space="preserve"> </w:t>
+      </w:r>
+      <w:r>
+        <w:rPr>
+          <w:rFonts w:ascii="Arial" w:hAnsi="Arial" w:cs="Arial"/>
+          <w:sz w:val="19"/>
+          <w:szCs w:val="19"/>
+        </w:rPr>
+        <w:t>Campinas, 26</w:t>
       </w:r>
       <w:r>
         <w:rPr>
@@ -2104,15 +2035,16 @@
         </w:rPr>
         <w:t xml:space="preserve"> de </w:t>
       </w:r>
-      <w:r>
-        <w:rPr>
-          <w:rFonts w:ascii="Arial" w:hAnsi="Arial" w:cs="Arial"/>
-          <w:sz w:val="19"/>
-          <w:szCs w:val="19"/>
-          <w:highlight w:val="yellow"/>
-        </w:rPr>
-        <w:t>__</w:t>
-      </w:r>
+      <w:proofErr w:type="gramStart"/>
+      <w:r>
+        <w:rPr>
+          <w:rFonts w:ascii="Arial" w:hAnsi="Arial" w:cs="Arial"/>
+          <w:sz w:val="19"/>
+          <w:szCs w:val="19"/>
+        </w:rPr>
+        <w:t>Novembro</w:t>
+      </w:r>
+      <w:proofErr w:type="gramEnd"/>
       <w:r>
         <w:rPr>
           <w:rFonts w:ascii="Arial" w:hAnsi="Arial" w:cs="Arial"/>
@@ -2121,32 +2053,21 @@
         </w:rPr>
         <w:t xml:space="preserve"> </w:t>
       </w:r>
-      <w:proofErr w:type="spellStart"/>
-      <w:r>
-        <w:rPr>
-          <w:rFonts w:ascii="Arial" w:hAnsi="Arial" w:cs="Arial"/>
-          <w:sz w:val="19"/>
-          <w:szCs w:val="19"/>
-        </w:rPr>
-        <w:t>de</w:t>
-      </w:r>
-      <w:proofErr w:type="spellEnd"/>
-      <w:r>
-        <w:rPr>
-          <w:rFonts w:ascii="Arial" w:hAnsi="Arial" w:cs="Arial"/>
-          <w:sz w:val="19"/>
-          <w:szCs w:val="19"/>
-        </w:rPr>
-        <w:t xml:space="preserve"> </w:t>
-      </w:r>
-      <w:r>
-        <w:rPr>
-          <w:rFonts w:ascii="Arial" w:hAnsi="Arial" w:cs="Arial"/>
-          <w:sz w:val="19"/>
-          <w:szCs w:val="19"/>
-          <w:highlight w:val="yellow"/>
-        </w:rPr>
-        <w:t>_____</w:t>
+      <w:r>
+        <w:rPr>
+          <w:rFonts w:ascii="Arial" w:hAnsi="Arial" w:cs="Arial"/>
+          <w:sz w:val="19"/>
+          <w:szCs w:val="19"/>
+        </w:rPr>
+        <w:t xml:space="preserve">de </w:t>
+      </w:r>
+      <w:r>
+        <w:rPr>
+          <w:rFonts w:ascii="Arial" w:hAnsi="Arial" w:cs="Arial"/>
+          <w:sz w:val="19"/>
+          <w:szCs w:val="19"/>
+        </w:rPr>
+        <w:t>2021</w:t>
       </w:r>
       <w:r>
         <w:rPr>
@@ -2284,37 +2205,8 @@
           <w:rFonts w:ascii="Arial" w:hAnsi="Arial" w:cs="Arial"/>
           <w:sz w:val="19"/>
           <w:szCs w:val="19"/>
-          <w:highlight w:val="yellow"/>
-        </w:rPr>
-        <w:t>____________</w:t>
-      </w:r>
-    </w:p>
-    <w:p>
-      <w:pPr>
-        <w:spacing w:after="0" w:line="360" w:lineRule="auto"/>
-        <w:rPr>
-          <w:rFonts w:ascii="Arial" w:hAnsi="Arial" w:cs="Arial"/>
-          <w:bCs/>
-          <w:sz w:val="19"/>
-          <w:szCs w:val="19"/>
-        </w:rPr>
-      </w:pPr>
-    </w:p>
-    <w:p>
-      <w:pPr>
-        <w:spacing w:line="360" w:lineRule="auto"/>
-        <w:rPr>
-          <w:sz w:val="19"/>
-          <w:szCs w:val="19"/>
-        </w:rPr>
-      </w:pPr>
-      <w:r>
-        <w:rPr>
-          <w:rFonts w:ascii="Arial" w:hAnsi="Arial" w:cs="Arial"/>
-          <w:sz w:val="19"/>
-          <w:szCs w:val="19"/>
-        </w:rPr>
-        <w:t xml:space="preserve"> </w:t>
+        </w:rPr>
+        <w:t>Danilo Rafael de Assumpção</w:t>
       </w:r>
     </w:p>
     <w:sectPr>
@@ -2553,9 +2445,8 @@
       <w:rPr>
         <w:rFonts w:ascii="Arial" w:hAnsi="Arial"/>
         <w:sz w:val="14"/>
-        <w:highlight w:val="yellow"/>
       </w:rPr>
-      <w:t>______</w:t>
+      <w:t>Danilo Rafael de Assumpção</w:t>
     </w:r>
     <w:r>
       <w:rPr>
@@ -2575,9 +2466,8 @@
       <w:rPr>
         <w:rFonts w:ascii="Arial" w:hAnsi="Arial"/>
         <w:sz w:val="14"/>
-        <w:highlight w:val="yellow"/>
       </w:rPr>
-      <w:t>__/___/______</w:t>
+      <w:t>26/11/2021</w:t>
     </w:r>
   </w:p>
   <w:p>
@@ -2629,11 +2519,492 @@
     <w:r>
       <w:rPr>
         <w:noProof/>
+        <w:lang w:val="en-US"/>
+      </w:rPr>
+      <mc:AlternateContent>
+        <mc:Choice Requires="wps">
+          <w:drawing>
+            <wp:anchor distT="0" distB="0" distL="114300" distR="114300" simplePos="0" relativeHeight="251658240" behindDoc="1" locked="0" layoutInCell="1" allowOverlap="1" wp14:anchorId="7F1F1F37" wp14:editId="76C38E8A">
+              <wp:simplePos x="0" y="0"/>
+              <wp:positionH relativeFrom="page">
+                <wp:posOffset>4638674</wp:posOffset>
+              </wp:positionH>
+              <wp:positionV relativeFrom="topMargin">
+                <wp:posOffset>123825</wp:posOffset>
+              </wp:positionV>
+              <wp:extent cx="2524125" cy="871855"/>
+              <wp:effectExtent l="0" t="0" r="9525" b="4445"/>
+              <wp:wrapNone/>
+              <wp:docPr id="7" name="Text Box 4"/>
+              <wp:cNvGraphicFramePr>
+                <a:graphicFrameLocks xmlns:a="http://schemas.openxmlformats.org/drawingml/2006/main"/>
+              </wp:cNvGraphicFramePr>
+              <a:graphic xmlns:a="http://schemas.openxmlformats.org/drawingml/2006/main">
+                <a:graphicData uri="http://schemas.microsoft.com/office/word/2010/wordprocessingShape">
+                  <wps:wsp>
+                    <wps:cNvSpPr txBox="1">
+                      <a:spLocks noChangeArrowheads="1"/>
+                    </wps:cNvSpPr>
+                    <wps:spPr bwMode="auto">
+                      <a:xfrm>
+                        <a:off x="0" y="0"/>
+                        <a:ext cx="2524125" cy="871855"/>
+                      </a:xfrm>
+                      <a:prstGeom prst="rect">
+                        <a:avLst/>
+                      </a:prstGeom>
+                      <a:noFill/>
+                      <a:ln>
+                        <a:noFill/>
+                      </a:ln>
+                      <a:extLst>
+                        <a:ext uri="{909E8E84-426E-40DD-AFC4-6F175D3DCCD1}">
+                          <a14:hiddenFill xmlns:a14="http://schemas.microsoft.com/office/drawing/2010/main">
+                            <a:solidFill>
+                              <a:srgbClr val="FFFFFF"/>
+                            </a:solidFill>
+                          </a14:hiddenFill>
+                        </a:ext>
+                        <a:ext uri="{91240B29-F687-4F45-9708-019B960494DF}">
+                          <a14:hiddenLine xmlns:a14="http://schemas.microsoft.com/office/drawing/2010/main" w="9525">
+                            <a:solidFill>
+                              <a:srgbClr val="000000"/>
+                            </a:solidFill>
+                            <a:miter lim="800000"/>
+                            <a:headEnd/>
+                            <a:tailEnd/>
+                          </a14:hiddenLine>
+                        </a:ext>
+                      </a:extLst>
+                    </wps:spPr>
+                    <wps:txbx>
+                      <w:txbxContent>
+                        <w:p>
+                          <w:pPr>
+                            <w:spacing w:before="14" w:after="0" w:line="240" w:lineRule="auto"/>
+                            <w:ind w:right="19"/>
+                            <w:rPr>
+                              <w:b/>
+                              <w:bCs/>
+                              <w:sz w:val="16"/>
+                              <w:szCs w:val="16"/>
+                            </w:rPr>
+                          </w:pPr>
+                          <w:r>
+                            <w:rPr>
+                              <w:b/>
+                              <w:bCs/>
+                              <w:sz w:val="16"/>
+                              <w:szCs w:val="16"/>
+                            </w:rPr>
+                            <w:t>Aconteceu alguma coisa? Seguem os c</w:t>
+                          </w:r>
+                          <w:r>
+                            <w:rPr>
+                              <w:b/>
+                              <w:bCs/>
+                              <w:sz w:val="16"/>
+                              <w:szCs w:val="16"/>
+                            </w:rPr>
+                            <w:t>ontatos</w:t>
+                          </w:r>
+                          <w:r>
+                            <w:rPr>
+                              <w:b/>
+                              <w:bCs/>
+                              <w:sz w:val="16"/>
+                              <w:szCs w:val="16"/>
+                            </w:rPr>
+                            <w:t xml:space="preserve"> diretos!</w:t>
+                          </w:r>
+                        </w:p>
+                        <w:p>
+                          <w:pPr>
+                            <w:spacing w:before="14" w:after="0" w:line="240" w:lineRule="auto"/>
+                            <w:ind w:right="19"/>
+                            <w:rPr>
+                              <w:sz w:val="4"/>
+                              <w:szCs w:val="4"/>
+                            </w:rPr>
+                          </w:pPr>
+                        </w:p>
+                        <w:p>
+                          <w:pPr>
+                            <w:spacing w:before="14" w:after="0" w:line="240" w:lineRule="auto"/>
+                            <w:ind w:right="19"/>
+                            <w:rPr>
+                              <w:sz w:val="16"/>
+                              <w:szCs w:val="16"/>
+                            </w:rPr>
+                          </w:pPr>
+                          <w:r>
+                            <w:rPr>
+                              <w:sz w:val="16"/>
+                              <w:szCs w:val="16"/>
+                            </w:rPr>
+                            <w:t>Emerson (19) 98323 3698</w:t>
+                          </w:r>
+                          <w:r>
+                            <w:rPr>
+                              <w:sz w:val="16"/>
+                              <w:szCs w:val="16"/>
+                            </w:rPr>
+                            <w:t xml:space="preserve"> – </w:t>
+                          </w:r>
+                          <w:r>
+                            <w:rPr>
+                              <w:sz w:val="16"/>
+                              <w:szCs w:val="16"/>
+                            </w:rPr>
+                            <w:t>Gerente</w:t>
+                          </w:r>
+                          <w:r>
+                            <w:rPr>
+                              <w:sz w:val="16"/>
+                              <w:szCs w:val="16"/>
+                            </w:rPr>
+                            <w:t xml:space="preserve"> </w:t>
+                          </w:r>
+                          <w:r>
+                            <w:rPr>
+                              <w:sz w:val="16"/>
+                              <w:szCs w:val="16"/>
+                            </w:rPr>
+                            <w:t>de Aplicação</w:t>
+                          </w:r>
+                        </w:p>
+                        <w:p>
+                          <w:pPr>
+                            <w:spacing w:after="0" w:line="240" w:lineRule="auto"/>
+                            <w:ind w:right="17"/>
+                            <w:rPr>
+                              <w:sz w:val="16"/>
+                              <w:szCs w:val="16"/>
+                            </w:rPr>
+                          </w:pPr>
+                          <w:r>
+                            <w:rPr>
+                              <w:sz w:val="16"/>
+                              <w:szCs w:val="16"/>
+                            </w:rPr>
+                            <w:t>emerson@gellaro.com.br</w:t>
+                          </w:r>
+                        </w:p>
+                        <w:p>
+                          <w:pPr>
+                            <w:spacing w:after="0" w:line="240" w:lineRule="auto"/>
+                            <w:ind w:right="17"/>
+                            <w:rPr>
+                              <w:sz w:val="10"/>
+                              <w:szCs w:val="10"/>
+                            </w:rPr>
+                          </w:pPr>
+                        </w:p>
+                        <w:p>
+                          <w:pPr>
+                            <w:spacing w:before="14" w:after="0" w:line="240" w:lineRule="auto"/>
+                            <w:ind w:right="19"/>
+                            <w:rPr>
+                              <w:sz w:val="16"/>
+                              <w:szCs w:val="16"/>
+                            </w:rPr>
+                          </w:pPr>
+                          <w:r>
+                            <w:rPr>
+                              <w:sz w:val="16"/>
+                              <w:szCs w:val="16"/>
+                            </w:rPr>
+                            <w:t>Guilherme</w:t>
+                          </w:r>
+                          <w:r>
+                            <w:rPr>
+                              <w:sz w:val="16"/>
+                              <w:szCs w:val="16"/>
+                            </w:rPr>
+                            <w:t xml:space="preserve"> </w:t>
+                          </w:r>
+                          <w:r>
+                            <w:rPr>
+                              <w:sz w:val="16"/>
+                              <w:szCs w:val="16"/>
+                            </w:rPr>
+                            <w:t>(19) 98423 5914</w:t>
+                          </w:r>
+                          <w:r>
+                            <w:rPr>
+                              <w:sz w:val="16"/>
+                              <w:szCs w:val="16"/>
+                            </w:rPr>
+                            <w:t xml:space="preserve"> – Diretor Comercial</w:t>
+                          </w:r>
+                        </w:p>
+                        <w:p>
+                          <w:pPr>
+                            <w:spacing w:before="14" w:after="0" w:line="240" w:lineRule="auto"/>
+                            <w:ind w:right="19"/>
+                            <w:rPr>
+                              <w:sz w:val="16"/>
+                              <w:szCs w:val="16"/>
+                            </w:rPr>
+                          </w:pPr>
+                          <w:r>
+                            <w:rPr>
+                              <w:sz w:val="16"/>
+                              <w:szCs w:val="16"/>
+                            </w:rPr>
+                            <w:t>guilherme</w:t>
+                          </w:r>
+                          <w:r>
+                            <w:rPr>
+                              <w:sz w:val="16"/>
+                              <w:szCs w:val="16"/>
+                            </w:rPr>
+                            <w:t>@gellaro.com.br</w:t>
+                          </w:r>
+                        </w:p>
+                        <w:p>
+                          <w:pPr>
+                            <w:spacing w:before="14" w:after="0" w:line="360" w:lineRule="auto"/>
+                            <w:ind w:right="19"/>
+                            <w:rPr>
+                              <w:sz w:val="17"/>
+                            </w:rPr>
+                          </w:pPr>
+                        </w:p>
+                      </w:txbxContent>
+                    </wps:txbx>
+                    <wps:bodyPr rot="0" vert="horz" wrap="square" lIns="0" tIns="0" rIns="0" bIns="0" anchor="t" anchorCtr="0" upright="1">
+                      <a:noAutofit/>
+                    </wps:bodyPr>
+                  </wps:wsp>
+                </a:graphicData>
+              </a:graphic>
+              <wp14:sizeRelH relativeFrom="page">
+                <wp14:pctWidth>0</wp14:pctWidth>
+              </wp14:sizeRelH>
+              <wp14:sizeRelV relativeFrom="page">
+                <wp14:pctHeight>0</wp14:pctHeight>
+              </wp14:sizeRelV>
+            </wp:anchor>
+          </w:drawing>
+        </mc:Choice>
+        <mc:Fallback>
+          <w:pict>
+            <v:shapetype w14:anchorId="7F1F1F37" id="_x0000_t202" coordsize="21600,21600" o:spt="202" path="m,l,21600r21600,l21600,xe">
+              <v:stroke joinstyle="miter"/>
+              <v:path gradientshapeok="t" o:connecttype="rect"/>
+            </v:shapetype>
+            <v:shape id="Text Box 4" o:spid="_x0000_s1026" type="#_x0000_t202" style="position:absolute;margin-left:365.25pt;margin-top:9.75pt;width:198.75pt;height:68.65pt;z-index:-251658240;visibility:visible;mso-wrap-style:square;mso-width-percent:0;mso-height-percent:0;mso-wrap-distance-left:9pt;mso-wrap-distance-top:0;mso-wrap-distance-right:9pt;mso-wrap-distance-bottom:0;mso-position-horizontal:absolute;mso-position-horizontal-relative:page;mso-position-vertical:absolute;mso-position-vertical-relative:top-margin-area;mso-width-percent:0;mso-height-percent:0;mso-width-relative:page;mso-height-relative:page;v-text-anchor:top" o:gfxdata="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" filled="f" stroked="f">
+              <v:textbox inset="0,0,0,0">
+                <w:txbxContent>
+                  <w:p>
+                    <w:pPr>
+                      <w:spacing w:before="14" w:after="0" w:line="240" w:lineRule="auto"/>
+                      <w:ind w:right="19"/>
+                      <w:rPr>
+                        <w:b/>
+                        <w:bCs/>
+                        <w:sz w:val="16"/>
+                        <w:szCs w:val="16"/>
+                      </w:rPr>
+                    </w:pPr>
+                    <w:r>
+                      <w:rPr>
+                        <w:b/>
+                        <w:bCs/>
+                        <w:sz w:val="16"/>
+                        <w:szCs w:val="16"/>
+                      </w:rPr>
+                      <w:t>Aconteceu alguma coisa? Seguem os c</w:t>
+                    </w:r>
+                    <w:r>
+                      <w:rPr>
+                        <w:b/>
+                        <w:bCs/>
+                        <w:sz w:val="16"/>
+                        <w:szCs w:val="16"/>
+                      </w:rPr>
+                      <w:t>ontatos</w:t>
+                    </w:r>
+                    <w:r>
+                      <w:rPr>
+                        <w:b/>
+                        <w:bCs/>
+                        <w:sz w:val="16"/>
+                        <w:szCs w:val="16"/>
+                      </w:rPr>
+                      <w:t xml:space="preserve"> diretos!</w:t>
+                    </w:r>
+                  </w:p>
+                  <w:p>
+                    <w:pPr>
+                      <w:spacing w:before="14" w:after="0" w:line="240" w:lineRule="auto"/>
+                      <w:ind w:right="19"/>
+                      <w:rPr>
+                        <w:sz w:val="4"/>
+                        <w:szCs w:val="4"/>
+                      </w:rPr>
+                    </w:pPr>
+                  </w:p>
+                  <w:p>
+                    <w:pPr>
+                      <w:spacing w:before="14" w:after="0" w:line="240" w:lineRule="auto"/>
+                      <w:ind w:right="19"/>
+                      <w:rPr>
+                        <w:sz w:val="16"/>
+                        <w:szCs w:val="16"/>
+                      </w:rPr>
+                    </w:pPr>
+                    <w:r>
+                      <w:rPr>
+                        <w:sz w:val="16"/>
+                        <w:szCs w:val="16"/>
+                      </w:rPr>
+                      <w:t>Emerson (19) 98323 3698</w:t>
+                    </w:r>
+                    <w:r>
+                      <w:rPr>
+                        <w:sz w:val="16"/>
+                        <w:szCs w:val="16"/>
+                      </w:rPr>
+                      <w:t xml:space="preserve"> – </w:t>
+                    </w:r>
+                    <w:r>
+                      <w:rPr>
+                        <w:sz w:val="16"/>
+                        <w:szCs w:val="16"/>
+                      </w:rPr>
+                      <w:t>Gerente</w:t>
+                    </w:r>
+                    <w:r>
+                      <w:rPr>
+                        <w:sz w:val="16"/>
+                        <w:szCs w:val="16"/>
+                      </w:rPr>
+                      <w:t xml:space="preserve"> </w:t>
+                    </w:r>
+                    <w:r>
+                      <w:rPr>
+                        <w:sz w:val="16"/>
+                        <w:szCs w:val="16"/>
+                      </w:rPr>
+                      <w:t>de Aplicação</w:t>
+                    </w:r>
+                  </w:p>
+                  <w:p>
+                    <w:pPr>
+                      <w:spacing w:after="0" w:line="240" w:lineRule="auto"/>
+                      <w:ind w:right="17"/>
+                      <w:rPr>
+                        <w:sz w:val="16"/>
+                        <w:szCs w:val="16"/>
+                      </w:rPr>
+                    </w:pPr>
+                    <w:r>
+                      <w:rPr>
+                        <w:sz w:val="16"/>
+                        <w:szCs w:val="16"/>
+                      </w:rPr>
+                      <w:t>emerson@gellaro.com.br</w:t>
+                    </w:r>
+                  </w:p>
+                  <w:p>
+                    <w:pPr>
+                      <w:spacing w:after="0" w:line="240" w:lineRule="auto"/>
+                      <w:ind w:right="17"/>
+                      <w:rPr>
+                        <w:sz w:val="10"/>
+                        <w:szCs w:val="10"/>
+                      </w:rPr>
+                    </w:pPr>
+                  </w:p>
+                  <w:p>
+                    <w:pPr>
+                      <w:spacing w:before="14" w:after="0" w:line="240" w:lineRule="auto"/>
+                      <w:ind w:right="19"/>
+                      <w:rPr>
+                        <w:sz w:val="16"/>
+                        <w:szCs w:val="16"/>
+                      </w:rPr>
+                    </w:pPr>
+                    <w:r>
+                      <w:rPr>
+                        <w:sz w:val="16"/>
+                        <w:szCs w:val="16"/>
+                      </w:rPr>
+                      <w:t>Guilherme</w:t>
+                    </w:r>
+                    <w:r>
+                      <w:rPr>
+                        <w:sz w:val="16"/>
+                        <w:szCs w:val="16"/>
+                      </w:rPr>
+                      <w:t xml:space="preserve"> </w:t>
+                    </w:r>
+                    <w:r>
+                      <w:rPr>
+                        <w:sz w:val="16"/>
+                        <w:szCs w:val="16"/>
+                      </w:rPr>
+                      <w:t>(19) 98423 5914</w:t>
+                    </w:r>
+                    <w:r>
+                      <w:rPr>
+                        <w:sz w:val="16"/>
+                        <w:szCs w:val="16"/>
+                      </w:rPr>
+                      <w:t xml:space="preserve"> – Diretor Comercial</w:t>
+                    </w:r>
+                  </w:p>
+                  <w:p>
+                    <w:pPr>
+                      <w:spacing w:before="14" w:after="0" w:line="240" w:lineRule="auto"/>
+                      <w:ind w:right="19"/>
+                      <w:rPr>
+                        <w:sz w:val="16"/>
+                        <w:szCs w:val="16"/>
+                      </w:rPr>
+                    </w:pPr>
+                    <w:r>
+                      <w:rPr>
+                        <w:sz w:val="16"/>
+                        <w:szCs w:val="16"/>
+                      </w:rPr>
+                      <w:t>guilherme</w:t>
+                    </w:r>
+                    <w:r>
+                      <w:rPr>
+                        <w:sz w:val="16"/>
+                        <w:szCs w:val="16"/>
+                      </w:rPr>
+                      <w:t>@gellaro.com.br</w:t>
+                    </w:r>
+                  </w:p>
+                  <w:p>
+                    <w:pPr>
+                      <w:spacing w:before="14" w:after="0" w:line="360" w:lineRule="auto"/>
+                      <w:ind w:right="19"/>
+                      <w:rPr>
+                        <w:sz w:val="17"/>
+                      </w:rPr>
+                    </w:pPr>
+                  </w:p>
+                </w:txbxContent>
+              </v:textbox>
+              <w10:wrap anchorx="page" anchory="margin"/>
+            </v:shape>
+          </w:pict>
+        </mc:Fallback>
+      </mc:AlternateContent>
+    </w:r>
+    <w:r>
+      <w:rPr>
+        <w:noProof/>
         <w:sz w:val="17"/>
         <w:lang w:val="en-US"/>
       </w:rPr>
       <w:drawing>
-        <wp:anchor distT="0" distB="0" distL="114300" distR="114300" simplePos="0" relativeHeight="251660288" behindDoc="0" locked="0" layoutInCell="1" allowOverlap="1" wp14:anchorId="3B8911B4" wp14:editId="415601B8">
+        <wp:anchor distT="0" distB="0" distL="114300" distR="114300" simplePos="0" relativeHeight="251660288" behindDoc="0" locked="0" layoutInCell="1" allowOverlap="1" wp14:anchorId="3B8911B4" wp14:editId="7D1F766F">
           <wp:simplePos x="0" y="0"/>
           <wp:positionH relativeFrom="margin">
             <wp:posOffset>41910</wp:posOffset>
@@ -2688,282 +3059,6 @@
         </wp:anchor>
       </w:drawing>
     </w:r>
-    <w:r>
-      <w:rPr>
-        <w:noProof/>
-        <w:lang w:val="en-US"/>
-      </w:rPr>
-      <mc:AlternateContent>
-        <mc:Choice Requires="wps">
-          <w:drawing>
-            <wp:anchor distT="0" distB="0" distL="114300" distR="114300" simplePos="0" relativeHeight="251658240" behindDoc="1" locked="0" layoutInCell="1" allowOverlap="1" wp14:anchorId="7F1F1F37" wp14:editId="45A90995">
-              <wp:simplePos x="0" y="0"/>
-              <wp:positionH relativeFrom="page">
-                <wp:posOffset>3695700</wp:posOffset>
-              </wp:positionH>
-              <wp:positionV relativeFrom="page">
-                <wp:posOffset>276225</wp:posOffset>
-              </wp:positionV>
-              <wp:extent cx="2876550" cy="789940"/>
-              <wp:effectExtent l="0" t="0" r="0" b="10160"/>
-              <wp:wrapNone/>
-              <wp:docPr id="7" name="Text Box 4"/>
-              <wp:cNvGraphicFramePr>
-                <a:graphicFrameLocks xmlns:a="http://schemas.openxmlformats.org/drawingml/2006/main"/>
-              </wp:cNvGraphicFramePr>
-              <a:graphic xmlns:a="http://schemas.openxmlformats.org/drawingml/2006/main">
-                <a:graphicData uri="http://schemas.microsoft.com/office/word/2010/wordprocessingShape">
-                  <wps:wsp>
-                    <wps:cNvSpPr txBox="1">
-                      <a:spLocks noChangeArrowheads="1"/>
-                    </wps:cNvSpPr>
-                    <wps:spPr bwMode="auto">
-                      <a:xfrm>
-                        <a:off x="0" y="0"/>
-                        <a:ext cx="2876550" cy="789940"/>
-                      </a:xfrm>
-                      <a:prstGeom prst="rect">
-                        <a:avLst/>
-                      </a:prstGeom>
-                      <a:noFill/>
-                      <a:ln>
-                        <a:noFill/>
-                      </a:ln>
-                      <a:extLst>
-                        <a:ext uri="{909E8E84-426E-40DD-AFC4-6F175D3DCCD1}">
-                          <a14:hiddenFill xmlns:a14="http://schemas.microsoft.com/office/drawing/2010/main">
-                            <a:solidFill>
-                              <a:srgbClr val="FFFFFF"/>
-                            </a:solidFill>
-                          </a14:hiddenFill>
-                        </a:ext>
-                        <a:ext uri="{91240B29-F687-4F45-9708-019B960494DF}">
-                          <a14:hiddenLine xmlns:a14="http://schemas.microsoft.com/office/drawing/2010/main" w="9525">
-                            <a:solidFill>
-                              <a:srgbClr val="000000"/>
-                            </a:solidFill>
-                            <a:miter lim="800000"/>
-                            <a:headEnd/>
-                            <a:tailEnd/>
-                          </a14:hiddenLine>
-                        </a:ext>
-                      </a:extLst>
-                    </wps:spPr>
-                    <wps:txbx>
-                      <w:txbxContent>
-                        <w:p>
-                          <w:pPr>
-                            <w:spacing w:before="14" w:after="0" w:line="360" w:lineRule="auto"/>
-                            <w:ind w:right="19"/>
-                            <w:rPr>
-                              <w:sz w:val="16"/>
-                              <w:szCs w:val="16"/>
-                            </w:rPr>
-                          </w:pPr>
-                          <w:r>
-                            <w:rPr>
-                              <w:sz w:val="16"/>
-                              <w:szCs w:val="16"/>
-                            </w:rPr>
-                            <w:t>Contatos:</w:t>
-                          </w:r>
-                        </w:p>
-                        <w:p>
-                          <w:pPr>
-                            <w:spacing w:before="14" w:after="0" w:line="360" w:lineRule="auto"/>
-                            <w:ind w:right="19"/>
-                            <w:rPr>
-                              <w:sz w:val="16"/>
-                              <w:szCs w:val="16"/>
-                            </w:rPr>
-                          </w:pPr>
-                          <w:r>
-                            <w:rPr>
-                              <w:sz w:val="16"/>
-                              <w:szCs w:val="16"/>
-                            </w:rPr>
-                            <w:t xml:space="preserve">Emerson </w:t>
-                          </w:r>
-                          <w:proofErr w:type="spellStart"/>
-                          <w:r>
-                            <w:rPr>
-                              <w:sz w:val="16"/>
-                              <w:szCs w:val="16"/>
-                            </w:rPr>
-                            <w:t>Gelain</w:t>
-                          </w:r>
-                          <w:proofErr w:type="spellEnd"/>
-                          <w:r>
-                            <w:rPr>
-                              <w:sz w:val="16"/>
-                              <w:szCs w:val="16"/>
-                            </w:rPr>
-                            <w:t xml:space="preserve"> (19) 98323 3698 (Aplicação / Orçamento)</w:t>
-                          </w:r>
-                        </w:p>
-                        <w:p>
-                          <w:pPr>
-                            <w:spacing w:before="14" w:after="0" w:line="360" w:lineRule="auto"/>
-                            <w:ind w:right="19"/>
-                            <w:rPr>
-                              <w:sz w:val="16"/>
-                              <w:szCs w:val="16"/>
-                            </w:rPr>
-                          </w:pPr>
-                          <w:r>
-                            <w:rPr>
-                              <w:sz w:val="16"/>
-                              <w:szCs w:val="16"/>
-                            </w:rPr>
-                            <w:t>Guilherme Lenharo (19) 98423 5914 (Financeiro / Comercial)</w:t>
-                          </w:r>
-                        </w:p>
-                        <w:p>
-                          <w:pPr>
-                            <w:spacing w:before="14" w:after="0" w:line="360" w:lineRule="auto"/>
-                            <w:ind w:right="19"/>
-                            <w:rPr>
-                              <w:sz w:val="16"/>
-                              <w:szCs w:val="16"/>
-                            </w:rPr>
-                          </w:pPr>
-                          <w:proofErr w:type="spellStart"/>
-                          <w:r>
-                            <w:rPr>
-                              <w:sz w:val="16"/>
-                              <w:szCs w:val="16"/>
-                            </w:rPr>
-                            <w:t>Email</w:t>
-                          </w:r>
-                          <w:proofErr w:type="spellEnd"/>
-                          <w:r>
-                            <w:rPr>
-                              <w:sz w:val="16"/>
-                              <w:szCs w:val="16"/>
-                            </w:rPr>
-                            <w:t>: contato@gellaro.com.br</w:t>
-                          </w:r>
-                        </w:p>
-                        <w:p>
-                          <w:pPr>
-                            <w:spacing w:before="14" w:after="0" w:line="360" w:lineRule="auto"/>
-                            <w:ind w:right="19"/>
-                            <w:rPr>
-                              <w:sz w:val="17"/>
-                            </w:rPr>
-                          </w:pPr>
-                        </w:p>
-                      </w:txbxContent>
-                    </wps:txbx>
-                    <wps:bodyPr rot="0" vert="horz" wrap="square" lIns="0" tIns="0" rIns="0" bIns="0" anchor="t" anchorCtr="0" upright="1">
-                      <a:noAutofit/>
-                    </wps:bodyPr>
-                  </wps:wsp>
-                </a:graphicData>
-              </a:graphic>
-              <wp14:sizeRelH relativeFrom="page">
-                <wp14:pctWidth>0</wp14:pctWidth>
-              </wp14:sizeRelH>
-              <wp14:sizeRelV relativeFrom="page">
-                <wp14:pctHeight>0</wp14:pctHeight>
-              </wp14:sizeRelV>
-            </wp:anchor>
-          </w:drawing>
-        </mc:Choice>
-        <mc:Fallback>
-          <w:pict>
-            <v:shapetype w14:anchorId="7F1F1F37" id="_x0000_t202" coordsize="21600,21600" o:spt="202" path="m,l,21600r21600,l21600,xe">
-              <v:stroke joinstyle="miter"/>
-              <v:path gradientshapeok="t" o:connecttype="rect"/>
-            </v:shapetype>
-            <v:shape id="Text Box 4" o:spid="_x0000_s1026" type="#_x0000_t202" style="position:absolute;margin-left:291pt;margin-top:21.75pt;width:226.5pt;height:62.2pt;z-index:-251658240;visibility:visible;mso-wrap-style:square;mso-width-percent:0;mso-height-percent:0;mso-wrap-distance-left:9pt;mso-wrap-distance-top:0;mso-wrap-distance-right:9pt;mso-wrap-distance-bottom:0;mso-position-horizontal:absolute;mso-position-horizontal-relative:page;mso-position-vertical:absolute;mso-position-vertical-relative:page;mso-width-percent:0;mso-height-percent:0;mso-width-relative:page;mso-height-relative:page;v-text-anchor:top" o:gfxdata="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" filled="f" stroked="f">
-              <v:textbox inset="0,0,0,0">
-                <w:txbxContent>
-                  <w:p>
-                    <w:pPr>
-                      <w:spacing w:before="14" w:after="0" w:line="360" w:lineRule="auto"/>
-                      <w:ind w:right="19"/>
-                      <w:rPr>
-                        <w:sz w:val="16"/>
-                        <w:szCs w:val="16"/>
-                      </w:rPr>
-                    </w:pPr>
-                    <w:r>
-                      <w:rPr>
-                        <w:sz w:val="16"/>
-                        <w:szCs w:val="16"/>
-                      </w:rPr>
-                      <w:t>Contatos:</w:t>
-                    </w:r>
-                  </w:p>
-                  <w:p>
-                    <w:pPr>
-                      <w:spacing w:before="14" w:after="0" w:line="360" w:lineRule="auto"/>
-                      <w:ind w:right="19"/>
-                      <w:rPr>
-                        <w:sz w:val="16"/>
-                        <w:szCs w:val="16"/>
-                      </w:rPr>
-                    </w:pPr>
-                    <w:r>
-                      <w:rPr>
-                        <w:sz w:val="16"/>
-                        <w:szCs w:val="16"/>
-                      </w:rPr>
-                      <w:t>Emerson Gelain (19) 98323 3698 (Aplicação / Orçamento)</w:t>
-                    </w:r>
-                  </w:p>
-                  <w:p>
-                    <w:pPr>
-                      <w:spacing w:before="14" w:after="0" w:line="360" w:lineRule="auto"/>
-                      <w:ind w:right="19"/>
-                      <w:rPr>
-                        <w:sz w:val="16"/>
-                        <w:szCs w:val="16"/>
-                      </w:rPr>
-                    </w:pPr>
-                    <w:r>
-                      <w:rPr>
-                        <w:sz w:val="16"/>
-                        <w:szCs w:val="16"/>
-                      </w:rPr>
-                      <w:t>Guilherme Lenharo (19) 98423 5914 (Financeiro / Comercial)</w:t>
-                    </w:r>
-                  </w:p>
-                  <w:p>
-                    <w:pPr>
-                      <w:spacing w:before="14" w:after="0" w:line="360" w:lineRule="auto"/>
-                      <w:ind w:right="19"/>
-                      <w:rPr>
-                        <w:sz w:val="16"/>
-                        <w:szCs w:val="16"/>
-                      </w:rPr>
-                    </w:pPr>
-                    <w:r>
-                      <w:rPr>
-                        <w:sz w:val="16"/>
-                        <w:szCs w:val="16"/>
-                      </w:rPr>
-                      <w:t>Email: contato@gellaro.com.br</w:t>
-                    </w:r>
-                  </w:p>
-                  <w:p>
-                    <w:pPr>
-                      <w:spacing w:before="14" w:after="0" w:line="360" w:lineRule="auto"/>
-                      <w:ind w:right="19"/>
-                      <w:rPr>
-                        <w:sz w:val="17"/>
-                      </w:rPr>
-                    </w:pPr>
-                  </w:p>
-                </w:txbxContent>
-              </v:textbox>
-              <w10:wrap anchorx="page" anchory="page"/>
-            </v:shape>
-          </w:pict>
-        </mc:Fallback>
-      </mc:AlternateContent>
-    </w:r>
   </w:p>
   <w:p>
     <w:pPr>
@@ -2985,13 +3080,13 @@
 <file path=word/numbering.xml><?xml version="1.0" encoding="utf-8"?>
 <w:numbering xmlns:wpc="http://schemas.microsoft.com/office/word/2010/wordprocessingCanvas" xmlns:cx="http://schemas.microsoft.com/office/drawing/2014/chartex" xmlns:cx1="http://schemas.microsoft.com/office/drawing/2015/9/8/chartex" xmlns:cx2="http://schemas.microsoft.com/office/drawing/2015/10/21/chartex" xmlns:cx3="http://schemas.microsoft.com/office/drawing/2016/5/9/chartex" xmlns:cx4="http://schemas.microsoft.com/office/drawing/2016/5/10/chartex" xmlns:cx5="http://schemas.microsoft.com/office/drawing/2016/5/11/chartex" xmlns:cx6="http://schemas.microsoft.com/office/drawing/2016/5/12/chartex" xmlns:cx7="http://schemas.microsoft.com/office/drawing/2016/5/13/chartex" xmlns:cx8="http://schemas.microsoft.com/office/drawing/2016/5/14/chartex" xmlns:mc="http://schemas.openxmlformats.org/markup-compatibility/2006" xmlns:aink="http://schemas.microsoft.com/office/drawing/2016/ink" xmlns:am3d="http://schemas.microsoft.com/office/drawing/2017/model3d" xmlns:o="urn:schemas-microsoft-com:office:office" xmlns:r="http://schemas.openxmlformats.org/officeDocument/2006/relationships" xmlns:m="http://schemas.openxmlformats.org/officeDocument/2006/math" xmlns:v="urn:schemas-microsoft-com:vml" xmlns:wp14="http://schemas.microsoft.com/office/word/2010/wordprocessingDrawing" xmlns:wp="http://schemas.openxmlformats.org/drawingml/2006/wordprocessingDrawing" xmlns:w10="urn:schemas-microsoft-com:office:word" xmlns:w="http://schemas.openxmlformats.org/wordprocessingml/2006/main" xmlns:w14="http://schemas.microsoft.com/office/word/2010/wordml" xmlns:w15="http://schemas.microsoft.com/office/word/2012/wordml" xmlns:w16cex="http://schemas.microsoft.com/office/word/2018/wordml/cex" xmlns:w16cid="http://schemas.microsoft.com/office/word/2016/wordml/cid" xmlns:w16="http://schemas.microsoft.com/office/word/2018/wordml" xmlns:w16sdtdh="http://schemas.microsoft.com/office/word/2020/wordml/sdtdatahash" xmlns:w16se="http://schemas.microsoft.com/office/word/2015/wordml/symex" xmlns:wpg="http://schemas.microsoft.com/office/word/2010/wordprocessingGroup" xmlns:wpi="http://schemas.microsoft.com/office/word/2010/wordprocessingInk" xmlns:wne="http://schemas.microsoft.com/office/word/2006/wordml" xmlns:wps="http://schemas.microsoft.com/office/word/2010/wordprocessingShape" mc:Ignorable="w14 w15 w16se w16cid w16 w16cex w16sdtdh wp14">
   <w:abstractNum w:abstractNumId="0" w15:restartNumberingAfterBreak="0">
-    <w:nsid w:val="2841015A"/>
+    <w:nsid w:val="182A42F2"/>
     <w:multiLevelType w:val="hybridMultilevel"/>
-    <w:tmpl w:val="C40EBE12"/>
-    <w:lvl w:ilvl="0" w:tplc="5798C972">
-      <w:start w:val="5"/>
+    <w:tmpl w:val="6F8EFBC0"/>
+    <w:lvl w:ilvl="0" w:tplc="0416000F">
+      <w:start w:val="1"/>
       <w:numFmt w:val="decimal"/>
-      <w:lvlText w:val="%1"/>
+      <w:lvlText w:val="%1."/>
       <w:lvlJc w:val="left"/>
       <w:pPr>
         <w:ind w:left="720" w:hanging="360"/>
@@ -3074,13 +3169,13 @@
     </w:lvl>
   </w:abstractNum>
   <w:abstractNum w:abstractNumId="1" w15:restartNumberingAfterBreak="0">
-    <w:nsid w:val="2BEA6E5D"/>
+    <w:nsid w:val="2841015A"/>
     <w:multiLevelType w:val="hybridMultilevel"/>
-    <w:tmpl w:val="AFBEBD5E"/>
-    <w:lvl w:ilvl="0" w:tplc="91561BD8">
-      <w:start w:val="2"/>
+    <w:tmpl w:val="C40EBE12"/>
+    <w:lvl w:ilvl="0" w:tplc="5798C972">
+      <w:start w:val="5"/>
       <w:numFmt w:val="decimal"/>
-      <w:lvlText w:val="%1-"/>
+      <w:lvlText w:val="%1"/>
       <w:lvlJc w:val="left"/>
       <w:pPr>
         <w:ind w:left="720" w:hanging="360"/>
@@ -3163,6 +3258,95 @@
     </w:lvl>
   </w:abstractNum>
   <w:abstractNum w:abstractNumId="2" w15:restartNumberingAfterBreak="0">
+    <w:nsid w:val="2BEA6E5D"/>
+    <w:multiLevelType w:val="hybridMultilevel"/>
+    <w:tmpl w:val="AFBEBD5E"/>
+    <w:lvl w:ilvl="0" w:tplc="91561BD8">
+      <w:start w:val="2"/>
+      <w:numFmt w:val="decimal"/>
+      <w:lvlText w:val="%1-"/>
+      <w:lvlJc w:val="left"/>
+      <w:pPr>
+        <w:ind w:left="720" w:hanging="360"/>
+      </w:pPr>
+      <w:rPr>
+        <w:rFonts w:hint="default"/>
+      </w:rPr>
+    </w:lvl>
+    <w:lvl w:ilvl="1" w:tplc="04160019" w:tentative="1">
+      <w:start w:val="1"/>
+      <w:numFmt w:val="lowerLetter"/>
+      <w:lvlText w:val="%2."/>
+      <w:lvlJc w:val="left"/>
+      <w:pPr>
+        <w:ind w:left="1440" w:hanging="360"/>
+      </w:pPr>
+    </w:lvl>
+    <w:lvl w:ilvl="2" w:tplc="0416001B" w:tentative="1">
+      <w:start w:val="1"/>
+      <w:numFmt w:val="lowerRoman"/>
+      <w:lvlText w:val="%3."/>
+      <w:lvlJc w:val="right"/>
+      <w:pPr>
+        <w:ind w:left="2160" w:hanging="180"/>
+      </w:pPr>
+    </w:lvl>
+    <w:lvl w:ilvl="3" w:tplc="0416000F" w:tentative="1">
+      <w:start w:val="1"/>
+      <w:numFmt w:val="decimal"/>
+      <w:lvlText w:val="%4."/>
+      <w:lvlJc w:val="left"/>
+      <w:pPr>
+        <w:ind w:left="2880" w:hanging="360"/>
+      </w:pPr>
+    </w:lvl>
+    <w:lvl w:ilvl="4" w:tplc="04160019" w:tentative="1">
+      <w:start w:val="1"/>
+      <w:numFmt w:val="lowerLetter"/>
+      <w:lvlText w:val="%5."/>
+      <w:lvlJc w:val="left"/>
+      <w:pPr>
+        <w:ind w:left="3600" w:hanging="360"/>
+      </w:pPr>
+    </w:lvl>
+    <w:lvl w:ilvl="5" w:tplc="0416001B" w:tentative="1">
+      <w:start w:val="1"/>
+      <w:numFmt w:val="lowerRoman"/>
+      <w:lvlText w:val="%6."/>
+      <w:lvlJc w:val="right"/>
+      <w:pPr>
+        <w:ind w:left="4320" w:hanging="180"/>
+      </w:pPr>
+    </w:lvl>
+    <w:lvl w:ilvl="6" w:tplc="0416000F" w:tentative="1">
+      <w:start w:val="1"/>
+      <w:numFmt w:val="decimal"/>
+      <w:lvlText w:val="%7."/>
+      <w:lvlJc w:val="left"/>
+      <w:pPr>
+        <w:ind w:left="5040" w:hanging="360"/>
+      </w:pPr>
+    </w:lvl>
+    <w:lvl w:ilvl="7" w:tplc="04160019" w:tentative="1">
+      <w:start w:val="1"/>
+      <w:numFmt w:val="lowerLetter"/>
+      <w:lvlText w:val="%8."/>
+      <w:lvlJc w:val="left"/>
+      <w:pPr>
+        <w:ind w:left="5760" w:hanging="360"/>
+      </w:pPr>
+    </w:lvl>
+    <w:lvl w:ilvl="8" w:tplc="0416001B" w:tentative="1">
+      <w:start w:val="1"/>
+      <w:numFmt w:val="lowerRoman"/>
+      <w:lvlText w:val="%9."/>
+      <w:lvlJc w:val="right"/>
+      <w:pPr>
+        <w:ind w:left="6480" w:hanging="180"/>
+      </w:pPr>
+    </w:lvl>
+  </w:abstractNum>
+  <w:abstractNum w:abstractNumId="3" w15:restartNumberingAfterBreak="0">
     <w:nsid w:val="356B0063"/>
     <w:multiLevelType w:val="multilevel"/>
     <w:tmpl w:val="2708A446"/>
@@ -3276,12 +3460,15 @@
     </w:lvl>
   </w:abstractNum>
   <w:num w:numId="1">
+    <w:abstractNumId w:val="3"/>
+  </w:num>
+  <w:num w:numId="2">
     <w:abstractNumId w:val="2"/>
   </w:num>
-  <w:num w:numId="2">
+  <w:num w:numId="3">
     <w:abstractNumId w:val="1"/>
   </w:num>
-  <w:num w:numId="3">
+  <w:num w:numId="4">
     <w:abstractNumId w:val="0"/>
   </w:num>
 </w:numbering>
@@ -4114,6 +4301,29 @@
       <w:szCs w:val="16"/>
     </w:rPr>
   </w:style>
+  <w:style w:type="character" w:styleId="Hyperlink">
+    <w:name w:val="Hyperlink"/>
+    <w:basedOn w:val="Fontepargpadro"/>
+    <w:uiPriority w:val="99"/>
+    <w:unhideWhenUsed/>
+    <w:rsid w:val="005C44D0"/>
+    <w:rPr>
+      <w:color w:val="0000FF" w:themeColor="hyperlink"/>
+      <w:u w:val="single"/>
+    </w:rPr>
+  </w:style>
+  <w:style w:type="character" w:styleId="MenoPendente">
+    <w:name w:val="Unresolved Mention"/>
+    <w:basedOn w:val="Fontepargpadro"/>
+    <w:uiPriority w:val="99"/>
+    <w:semiHidden/>
+    <w:unhideWhenUsed/>
+    <w:rsid w:val="005C44D0"/>
+    <w:rPr>
+      <w:color w:val="605E5C"/>
+      <w:shd w:val="clear" w:color="auto" w:fill="E1DFDD"/>
+    </w:rPr>
+  </w:style>
 </w:styles>
 </file>
 
